--- a/Support/word_styles_01.docx
+++ b/Support/word_styles_01.docx
@@ -47,31 +47,12 @@
         <w:pStyle w:val="FirstParagraph"/>
       </w:pPr>
       <w:r>
-        <w:t xml:space="preserve">Yield gap is a powerful concept to illustrate the possibilities to increase future crop yield and </w:t>
-      </w:r>
-      <w:proofErr w:type="gramStart"/>
-      <w:r>
-        <w:t>the investigate</w:t>
-      </w:r>
-      <w:proofErr w:type="gramEnd"/>
-      <w:r>
-        <w:t xml:space="preserve"> why actual yield is lower than the biophysical potential. It is defined as the difference between potential yield and actual yield observed at the plot, farm or regional level. Despite its abundant use, the yield gap can be defined and measured in a number of ways, which has resulted in lack of consistency in yield gap analysis in the literature (Lobell, </w:t>
-      </w:r>
-      <w:proofErr w:type="spellStart"/>
-      <w:r>
-        <w:t>Cassman</w:t>
-      </w:r>
-      <w:proofErr w:type="spellEnd"/>
-      <w:r>
-        <w:t xml:space="preserve">, and Field 2009). Furthermore, in a recent review of the use of yield gap analysis in key policy papers </w:t>
-      </w:r>
-      <w:proofErr w:type="spellStart"/>
-      <w:r>
-        <w:t>Sumberg</w:t>
-      </w:r>
-      <w:proofErr w:type="spellEnd"/>
-      <w:r>
-        <w:t xml:space="preserve"> (2012) noted that </w:t>
+        <w:t>Yield gap is a powerful concept to illustrate the possibilities to increase future crop yield and the investigate why actual yield is lower than th</w:t>
+      </w:r>
+      <w:bookmarkStart w:id="1" w:name="_GoBack"/>
+      <w:bookmarkEnd w:id="1"/>
+      <w:r>
+        <w:t xml:space="preserve">e biophysical potential. It is defined as the difference between potential yield and actual yield observed at the plot, farm or regional level. Despite its abundant use, the yield gap can be defined and measured in a number of ways, which has resulted in lack of consistency in yield gap analysis in the literature (Lobell, Cassman, and Field 2009). Furthermore, in a recent review of the use of yield gap analysis in key policy papers Sumberg (2012) noted that </w:t>
       </w:r>
       <w:r>
         <w:rPr>
@@ -88,23 +69,7 @@
         <w:pStyle w:val="BodyText"/>
       </w:pPr>
       <w:r>
-        <w:t xml:space="preserve">The aim of this paper is to address some of these criticisms by integrating micro-economic and agronomic yield gap approaches into one single framework. The framework follows the reasoning of </w:t>
-      </w:r>
-      <w:proofErr w:type="spellStart"/>
-      <w:r>
-        <w:t>Tittonell</w:t>
-      </w:r>
-      <w:proofErr w:type="spellEnd"/>
-      <w:r>
-        <w:t xml:space="preserve"> and </w:t>
-      </w:r>
-      <w:proofErr w:type="spellStart"/>
-      <w:r>
-        <w:t>Giller</w:t>
-      </w:r>
-      <w:proofErr w:type="spellEnd"/>
-      <w:r>
-        <w:t xml:space="preserve"> (2013), who argue that the gap is caused by two main factors: (1) resource use intensity and (2) access and use of technology. It also extends the work of Fischer (2015), who recently reviewed definitions of crop yield and yield gaps and builds on the work of Van Dijk et al. (2016) and Silva et al. (2016), who combine agronomic and economic approaches to yield gap analysis and measurement.</w:t>
+        <w:t>The aim of this paper is to address some of these criticisms by integrating micro-economic and agronomic yield gap approaches into one single framework. The framework follows the reasoning of Tittonell and Giller (2013), who argue that the gap is caused by two main factors: (1) resource use intensity and (2) access and use of technology. It also extends the work of Fischer (2015), who recently reviewed definitions of crop yield and yield gaps and builds on the work of Van Dijk et al. (2016) and Silva et al. (2016), who combine agronomic and economic approaches to yield gap analysis and measurement.</w:t>
       </w:r>
     </w:p>
     <w:p>
@@ -112,39 +77,7 @@
         <w:pStyle w:val="BodyText"/>
       </w:pPr>
       <w:r>
-        <w:t>We start by critically reviewing the most common crop yield and yield gap definitions and highlight a number of inconsistencies in their definition and use. We demonstrate that 'actual yield' can be measured in different ways, leading to different yield gaps. Similarly the use of 'attainable yield' is fraught with difficulties and in practice have been used to define conceptually different production levels. We continue by critically addressing the use of the term 'exploitable yield level (</w:t>
-      </w:r>
-      <w:proofErr w:type="spellStart"/>
-      <w:r>
-        <w:t>Cassman</w:t>
-      </w:r>
-      <w:proofErr w:type="spellEnd"/>
-      <w:r>
-        <w:t xml:space="preserve"> et al. 2003; Ittersum et al. 2013), sometimes referred to as 'economic yield level' (Fischer 2015). Exploitable yield is normally used to capture the part of the yield gap that will not be closed because of economic constraints and is normally set to 75-85% of potential </w:t>
-      </w:r>
-      <w:proofErr w:type="gramStart"/>
-      <w:r>
-        <w:t>yield</w:t>
-      </w:r>
-      <w:proofErr w:type="gramEnd"/>
-      <w:r>
-        <w:t xml:space="preserve"> (</w:t>
-      </w:r>
-      <w:proofErr w:type="spellStart"/>
-      <w:r>
-        <w:t>Cassman</w:t>
-      </w:r>
-      <w:proofErr w:type="spellEnd"/>
-      <w:r>
-        <w:t xml:space="preserve"> 1999; </w:t>
-      </w:r>
-      <w:proofErr w:type="spellStart"/>
-      <w:r>
-        <w:t>Cassman</w:t>
-      </w:r>
-      <w:proofErr w:type="spellEnd"/>
-      <w:r>
-        <w:t xml:space="preserve"> et al. 2003; Ittersum et al. 2013).</w:t>
+        <w:t>We start by critically reviewing the most common crop yield and yield gap definitions and highlight a number of inconsistencies in their definition and use. We demonstrate that 'actual yield' can be measured in different ways, leading to different yield gaps. Similarly the use of 'attainable yield' is fraught with difficulties and in practice have been used to define conceptually different production levels. We continue by critically addressing the use of the term 'exploitable yield level (Cassman et al. 2003; Ittersum et al. 2013), sometimes referred to as 'economic yield level' (Fischer 2015). Exploitable yield is normally used to capture the part of the yield gap that will not be closed because of economic constraints and is normally set to 75-85% of potential yield (Cassman 1999; Cassman et al. 2003; Ittersum et al. 2013).</w:t>
       </w:r>
     </w:p>
     <w:p>
@@ -161,51 +94,11 @@
         <w:t>"where there is no other competition for the farmers’ resources, and world prices and reasonable transport costs operate"</w:t>
       </w:r>
       <w:r>
-        <w:t xml:space="preserve"> [p.11]. He also points out that in situations </w:t>
-      </w:r>
-      <w:proofErr w:type="gramStart"/>
-      <w:r>
-        <w:t>Where</w:t>
-      </w:r>
-      <w:proofErr w:type="gramEnd"/>
-      <w:r>
-        <w:t xml:space="preserve"> this does not occur, such as Sub-Saharan Africa, which is characterized by poor infrastructure and weak institutions, the exploitable yield gap is expected to be much higher. Despite its weak underpinnings the 75-80% 'rule of thumb' is applied frequently as a 'target' in studies to assess potential to increase future crop production. (</w:t>
-      </w:r>
-      <w:proofErr w:type="spellStart"/>
-      <w:r>
-        <w:t>Oort</w:t>
-      </w:r>
-      <w:proofErr w:type="spellEnd"/>
-      <w:r>
-        <w:t xml:space="preserve"> et al. 2015; </w:t>
-      </w:r>
-      <w:proofErr w:type="spellStart"/>
-      <w:r>
-        <w:t>Aramburu</w:t>
-      </w:r>
-      <w:proofErr w:type="spellEnd"/>
-      <w:r>
-        <w:t xml:space="preserve"> </w:t>
-      </w:r>
-      <w:proofErr w:type="spellStart"/>
-      <w:r>
-        <w:t>Merlos</w:t>
-      </w:r>
-      <w:proofErr w:type="spellEnd"/>
-      <w:r>
-        <w:t xml:space="preserve"> </w:t>
+        <w:t xml:space="preserve"> [p.11]. He also points out that in situations Where this does not occur, such as Sub-Saharan Africa, which is characterized by poor infrastructure and weak institutions, the exploitable yield gap is expected to be much higher. Despite its weak underpinnings the 75-80% 'rule of thumb' is applied frequently as a 'target' in studies to assess potential to increase future crop production. (Oort et al. 2015; Aramburu Merlos </w:t>
       </w:r>
       <w:r>
         <w:lastRenderedPageBreak/>
-        <w:t xml:space="preserve">et al. 2015), which can be potential misleading, in particular when applied to developing countries. We argue that the definition of (true) economic yield should be rooted in neoclassical economic theory, the dominant paradigm in economics, and be estimated using information on the prices of inputs and outputs. Analogue to arguments in crop ecology, which stress the localized nature of </w:t>
-      </w:r>
-      <w:proofErr w:type="spellStart"/>
-      <w:r>
-        <w:t>agroclimatic</w:t>
-      </w:r>
-      <w:proofErr w:type="spellEnd"/>
-      <w:r>
-        <w:t xml:space="preserve"> conditions, we argue that economic yield levels are location specific. It is well-known that in many developing countries (sub-national) trade is limited due to poor infrastructure resulting in isolated markets and differentiated market prices (</w:t>
+        <w:t>et al. 2015), which can be potential misleading, in particular when applied to developing countries. We argue that the definition of (true) economic yield should be rooted in neoclassical economic theory, the dominant paradigm in economics, and be estimated using information on the prices of inputs and outputs. Analogue to arguments in crop ecology, which stress the localized nature of agroclimatic conditions, we argue that economic yield levels are location specific. It is well-known that in many developing countries (sub-national) trade is limited due to poor infrastructure resulting in isolated markets and differentiated market prices (</w:t>
       </w:r>
       <w:r>
         <w:rPr>
@@ -245,8 +138,8 @@
       <w:pPr>
         <w:pStyle w:val="Heading2"/>
       </w:pPr>
-      <w:bookmarkStart w:id="1" w:name="conceptual-framework"/>
-      <w:bookmarkEnd w:id="1"/>
+      <w:bookmarkStart w:id="2" w:name="conceptual-framework"/>
+      <w:bookmarkEnd w:id="2"/>
       <w:r>
         <w:t>Conceptual framework</w:t>
       </w:r>
@@ -265,23 +158,7 @@
         <w:t>???</w:t>
       </w:r>
       <w:r>
-        <w:t>) to decompose the conventional yield gap. Figure 1 shows the observed input and output combinations of a number of agricultural units (e.g. field, farm or region). For purpose of illustration, we assume that the observations are small-scale farms in Africa, who produce a single output (e.g. maize) using one input (</w:t>
-      </w:r>
-      <w:proofErr w:type="spellStart"/>
-      <w:r>
-        <w:t>e.g</w:t>
-      </w:r>
-      <w:proofErr w:type="spellEnd"/>
-      <w:r>
-        <w:t xml:space="preserve"> fertilizer), </w:t>
-      </w:r>
-      <w:proofErr w:type="spellStart"/>
-      <w:r>
-        <w:t>agroecological</w:t>
-      </w:r>
-      <w:proofErr w:type="spellEnd"/>
-      <w:r>
-        <w:t xml:space="preserve"> conditions are identical for all farms and water is not limited. The </w:t>
+        <w:t xml:space="preserve">) to decompose the conventional yield gap. Figure 1 shows the observed input and output combinations of a number of agricultural units (e.g. field, farm or region). For purpose of illustration, we assume that the observations are small-scale farms in Africa, who produce a single output (e.g. maize) using one input (e.g fertilizer), agroecological conditions are identical for all farms and water is not limited. The </w:t>
       </w:r>
       <w:r>
         <w:rPr>
@@ -419,59 +296,11 @@
         </m:sSub>
       </m:oMath>
       <w:r>
-        <w:t xml:space="preserve">) as well as the associated input levels. Similar to </w:t>
-      </w:r>
-      <w:proofErr w:type="spellStart"/>
-      <w:r>
-        <w:t>Tittonell</w:t>
-      </w:r>
-      <w:proofErr w:type="spellEnd"/>
-      <w:r>
-        <w:t xml:space="preserve"> and </w:t>
-      </w:r>
-      <w:proofErr w:type="spellStart"/>
-      <w:r>
-        <w:t>Giller</w:t>
-      </w:r>
-      <w:proofErr w:type="spellEnd"/>
-      <w:r>
-        <w:t xml:space="preserve"> (2013), we argue that the yield gap is caused by two main factors. The first is resource use intensity. The relationship between resource use and yield is given by the yield response curve. Intensification will results in higher yields, represented by a movement over the curve to the </w:t>
+        <w:t xml:space="preserve">) as well as the associated input levels. Similar to Tittonell and Giller (2013), we argue that the yield gap is caused by two main factors. The first is resource use intensity. The relationship between resource use and yield is given by the yield response curve. Intensification will results in higher yields, represented by a movement over the curve to the </w:t>
       </w:r>
       <w:r>
         <w:lastRenderedPageBreak/>
-        <w:t>right. We argue that for the majority of farmers the decision on how much inputs to use depends on economic considerations (i.e. profit maximization behavior). Under the assumption of perfect functioning agricultural markets and full information, the demand for inputs will solely depend on relative market prices of inputs and output, and production technology (</w:t>
-      </w:r>
-      <w:proofErr w:type="spellStart"/>
-      <w:r>
-        <w:t>Sadoulet</w:t>
-      </w:r>
-      <w:proofErr w:type="spellEnd"/>
-      <w:r>
-        <w:t xml:space="preserve"> and </w:t>
-      </w:r>
-      <w:proofErr w:type="spellStart"/>
-      <w:r>
-        <w:t>Janvry</w:t>
-      </w:r>
-      <w:proofErr w:type="spellEnd"/>
-      <w:r>
-        <w:t xml:space="preserve"> 1995). In developing countries, the assumption of perfect markets is not realistic because of high transaction cost, missing credit and insurance markets and lack of information on input and output prices and available technologies (Stiglitz 1989; Dillon and Barrett 2014). Under these circumstances, the demand for inputs tends to be lower than the economic optimum resulting in lower output and yield (V. Kelly, </w:t>
-      </w:r>
-      <w:proofErr w:type="spellStart"/>
-      <w:r>
-        <w:t>Adesina</w:t>
-      </w:r>
-      <w:proofErr w:type="spellEnd"/>
-      <w:r>
-        <w:t xml:space="preserve">, and Gordon 2003). In some cases, farmers the input decision of farmers can be guided by other non-economic objectives such as environmental awareness or output targets [Ref to RUE </w:t>
-      </w:r>
-      <w:proofErr w:type="spellStart"/>
-      <w:r>
-        <w:t>Rabbinge</w:t>
-      </w:r>
-      <w:proofErr w:type="spellEnd"/>
-      <w:r>
-        <w:t>? - Example] resulting in sub optimal economic input use.</w:t>
+        <w:t>right. We argue that for the majority of farmers the decision on how much inputs to use depends on economic considerations (i.e. profit maximization behavior). Under the assumption of perfect functioning agricultural markets and full information, the demand for inputs will solely depend on relative market prices of inputs and output, and production technology (Sadoulet and Janvry 1995). In developing countries, the assumption of perfect markets is not realistic because of high transaction cost, missing credit and insurance markets and lack of information on input and output prices and available technologies (Stiglitz 1989; Dillon and Barrett 2014). Under these circumstances, the demand for inputs tends to be lower than the economic optimum resulting in lower output and yield (V. Kelly, Adesina, and Gordon 2003). In some cases, farmers the input decision of farmers can be guided by other non-economic objectives such as environmental awareness or output targets [Ref to RUE Rabbinge? - Example] resulting in sub optimal economic input use.</w:t>
       </w:r>
     </w:p>
     <w:p>
@@ -479,39 +308,7 @@
         <w:pStyle w:val="BodyText"/>
       </w:pPr>
       <w:r>
-        <w:t xml:space="preserve">The second major cause of yield gaps is related to the efficient use and adoption of technology. Two different aspects are relevant. The first is technical efficiency, which is defined as the farm’s ability to produce maximum output given a set of inputs and technology (Farrell 1957; </w:t>
-      </w:r>
-      <w:proofErr w:type="spellStart"/>
-      <w:r>
-        <w:t>Coelli</w:t>
-      </w:r>
-      <w:proofErr w:type="spellEnd"/>
-      <w:r>
-        <w:t xml:space="preserve"> et al. 2005). Best-practice farmers, who are located on the yield response frontier, are considered technically efficient. Farmers below the frontier are considered inefficient because they have a lower yield despite using the same level of inputs and experience the same </w:t>
-      </w:r>
-      <w:proofErr w:type="spellStart"/>
-      <w:r>
-        <w:t>agroecological</w:t>
-      </w:r>
-      <w:proofErr w:type="spellEnd"/>
-      <w:r>
-        <w:t xml:space="preserve"> conditions. Technical inefficiency implies that crop management is sub optimal, referring to differences in planting dates, spacing, weeding and form of the inputs applied, which, in turn can be related differences in experience and practices, and access to extension services (see Bravo-</w:t>
-      </w:r>
-      <w:proofErr w:type="spellStart"/>
-      <w:r>
-        <w:t>Ureta</w:t>
-      </w:r>
-      <w:proofErr w:type="spellEnd"/>
-      <w:r>
-        <w:t xml:space="preserve"> et al. 2007; </w:t>
-      </w:r>
-      <w:proofErr w:type="spellStart"/>
-      <w:r>
-        <w:t>Ogundari</w:t>
-      </w:r>
-      <w:proofErr w:type="spellEnd"/>
-      <w:r>
-        <w:t xml:space="preserve"> 2014 for reviews).</w:t>
+        <w:t>The second major cause of yield gaps is related to the efficient use and adoption of technology. Two different aspects are relevant. The first is technical efficiency, which is defined as the farm’s ability to produce maximum output given a set of inputs and technology (Farrell 1957; Coelli et al. 2005). Best-practice farmers, who are located on the yield response frontier, are considered technically efficient. Farmers below the frontier are considered inefficient because they have a lower yield despite using the same level of inputs and experience the same agroecological conditions. Technical inefficiency implies that crop management is sub optimal, referring to differences in planting dates, spacing, weeding and form of the inputs applied, which, in turn can be related differences in experience and practices, and access to extension services (see Bravo-Ureta et al. 2007; Ogundari 2014 for reviews).</w:t>
       </w:r>
     </w:p>
     <w:p>
@@ -519,23 +316,7 @@
         <w:pStyle w:val="BodyText"/>
       </w:pPr>
       <w:r>
-        <w:t xml:space="preserve">The second technology aspect is the adoption of advanced technologies. As has been pointed out by </w:t>
-      </w:r>
-      <w:proofErr w:type="spellStart"/>
-      <w:r>
-        <w:t>Tittonell</w:t>
-      </w:r>
-      <w:proofErr w:type="spellEnd"/>
-      <w:r>
-        <w:t xml:space="preserve"> and </w:t>
-      </w:r>
-      <w:proofErr w:type="spellStart"/>
-      <w:r>
-        <w:t>Giller</w:t>
-      </w:r>
-      <w:proofErr w:type="spellEnd"/>
-      <w:r>
-        <w:t xml:space="preserve"> (2013) most small-scale farmers are subsistence farmers with limited access to appropriate technologies. Even if resource availability would not be a problem and farmers would produce at best-practice level, there would still be a gap with the potential yield level. Closing this gap would require the use of advanced technologies such as precision agriculture, advanced crop management and the adoption of the latest varieties (hybrid seeds). The adoption of advanced technologies will help farmers to increase their yield to a level that previously not could be attained. The effect is an upward shift of the frontier yield response curve in the direction of the theoretical yield response curve and a reduction of the yield gap.</w:t>
+        <w:t>The second technology aspect is the adoption of advanced technologies. As has been pointed out by Tittonell and Giller (2013) most small-scale farmers are subsistence farmers with limited access to appropriate technologies. Even if resource availability would not be a problem and farmers would produce at best-practice level, there would still be a gap with the potential yield level. Closing this gap would require the use of advanced technologies such as precision agriculture, advanced crop management and the adoption of the latest varieties (hybrid seeds). The adoption of advanced technologies will help farmers to increase their yield to a level that previously not could be attained. The effect is an upward shift of the frontier yield response curve in the direction of the theoretical yield response curve and a reduction of the yield gap.</w:t>
       </w:r>
     </w:p>
     <w:p>
@@ -551,28 +332,7 @@
         <w:pStyle w:val="Compact"/>
       </w:pPr>
       <w:r>
-        <w:t>Potential yield is defined as “the yield of a cultivar when grown in environments to which it is adapted, with nutrients and water non-limiting and with pests, diseases, weeds, lodging, and other stresses effectively controlled” (L. Evans and Fischer 1999). It depends on local climate and weather factors, including atmospheric CO2 emiss</w:t>
-      </w:r>
-      <w:bookmarkStart w:id="2" w:name="_GoBack"/>
-      <w:bookmarkEnd w:id="2"/>
-      <w:r>
-        <w:t xml:space="preserve">ions, solar radiation, </w:t>
-      </w:r>
-      <w:proofErr w:type="gramStart"/>
-      <w:r>
-        <w:t>temperature</w:t>
-      </w:r>
-      <w:proofErr w:type="gramEnd"/>
-      <w:r>
-        <w:t xml:space="preserve"> as well as plant characteristics but is independent of soil, which is assumed to be physically and chemically favorable to crop growth (Van Ittersum and </w:t>
-      </w:r>
-      <w:proofErr w:type="spellStart"/>
-      <w:r>
-        <w:t>Rabbinge</w:t>
-      </w:r>
-      <w:proofErr w:type="spellEnd"/>
-      <w:r>
-        <w:t xml:space="preserve"> 1997; Sadras et al. 2015). Water-limited </w:t>
+        <w:t xml:space="preserve">Potential yield is defined as “the yield of a cultivar when grown in environments to which it is adapted, with nutrients and water non-limiting and with pests, diseases, weeds, lodging, and other stresses effectively controlled” (L. Evans and Fischer 1999). It depends on local climate and weather factors, including atmospheric CO2 emissions, solar radiation, temperature as well as plant characteristics but is independent of soil, which is assumed to be physically and chemically favorable to crop growth (Van Ittersum and Rabbinge 1997; Sadras et al. 2015). Water-limited </w:t>
       </w:r>
       <w:r>
         <w:lastRenderedPageBreak/>
@@ -610,31 +370,7 @@
         <w:t>Economic yield.</w:t>
       </w:r>
       <w:r>
-        <w:t xml:space="preserve"> </w:t>
-      </w:r>
-      <w:proofErr w:type="gramStart"/>
-      <w:r>
-        <w:t>is</w:t>
-      </w:r>
-      <w:proofErr w:type="gramEnd"/>
-      <w:r>
-        <w:t xml:space="preserve"> defined as the yield level where profits are maximized (Van Dijk et al. 2016). At this level, the marginal cost of acquiring an additional unit of input (e.g. fertilizer) is equal to the marginal revenue of producing an additional unit of output (e.g. tons of maize). This is a situation of allocative efficiency where Inputs and outputs are distributed in an economic optimal way. This definition of economic yield is consistent with neoclassical economic theory, the dominant paradigm in economics, which postulates that economic actors (e.g. farmers) maximize profits (not production), subject to given output prices, input costs and production technology (</w:t>
-      </w:r>
-      <w:proofErr w:type="spellStart"/>
-      <w:r>
-        <w:t>Sadoulet</w:t>
-      </w:r>
-      <w:proofErr w:type="spellEnd"/>
-      <w:r>
-        <w:t xml:space="preserve"> and </w:t>
-      </w:r>
-      <w:proofErr w:type="spellStart"/>
-      <w:r>
-        <w:t>Janvry</w:t>
-      </w:r>
-      <w:proofErr w:type="spellEnd"/>
-      <w:r>
-        <w:t xml:space="preserve"> 1995). </w:t>
+        <w:t xml:space="preserve"> is defined as the yield level where profits are maximized (Van Dijk et al. 2016). At this level, the marginal cost of acquiring an additional unit of input (e.g. fertilizer) is equal to the marginal revenue of producing an additional unit of output (e.g. tons of maize). This is a situation of allocative efficiency where Inputs and outputs are distributed in an economic optimal way. This definition of economic yield is consistent with neoclassical economic theory, the dominant paradigm in economics, which postulates that economic actors (e.g. farmers) maximize profits (not production), subject to given output prices, input costs and production technology (Sadoulet and Janvry 1995). </w:t>
       </w:r>
       <w:r>
         <w:rPr>
@@ -689,23 +425,7 @@
         <w:t>Feasible yield.</w:t>
       </w:r>
       <w:r>
-        <w:t xml:space="preserve"> Feasible yield represents the maximum feasible yield that can be reached on a plot with the available technology and best-practice management but without any economic constraints (e.g. inputs are free). This yield level is also sometimes referred to as ‘potential farm yield’ (</w:t>
-      </w:r>
-      <w:proofErr w:type="spellStart"/>
-      <w:r>
-        <w:t>Datta</w:t>
-      </w:r>
-      <w:proofErr w:type="spellEnd"/>
-      <w:r>
-        <w:t xml:space="preserve"> 1981), ‘maximum attainable yield’ (FAO 2004) and ‘technical on-farm ceiling yield’ (De </w:t>
-      </w:r>
-      <w:proofErr w:type="spellStart"/>
-      <w:r>
-        <w:t>Bie</w:t>
-      </w:r>
-      <w:proofErr w:type="spellEnd"/>
-      <w:r>
-        <w:t xml:space="preserve"> 2000). It has the same meaning as the definition of </w:t>
+        <w:t xml:space="preserve"> Feasible yield represents the maximum feasible yield that can be reached on a plot with the available technology and best-practice management but without any economic constraints (e.g. inputs are free). This yield level is also sometimes referred to as ‘potential farm yield’ (Datta 1981), ‘maximum attainable yield’ (FAO 2004) and ‘technical on-farm ceiling yield’ (De Bie 2000). It has the same meaning as the definition of </w:t>
       </w:r>
       <w:r>
         <w:rPr>
@@ -714,23 +434,7 @@
         <w:t>attainable yield</w:t>
       </w:r>
       <w:r>
-        <w:t xml:space="preserve"> used by Sadras et al. (2015) and </w:t>
-      </w:r>
-      <w:proofErr w:type="spellStart"/>
-      <w:r>
-        <w:t>Tittonell</w:t>
-      </w:r>
-      <w:proofErr w:type="spellEnd"/>
-      <w:r>
-        <w:t xml:space="preserve"> and </w:t>
-      </w:r>
-      <w:proofErr w:type="spellStart"/>
-      <w:r>
-        <w:t>Giller</w:t>
-      </w:r>
-      <w:proofErr w:type="spellEnd"/>
-      <w:r>
-        <w:t xml:space="preserve"> (2013).</w:t>
+        <w:t xml:space="preserve"> used by Sadras et al. (2015) and Tittonell and Giller (2013).</w:t>
       </w:r>
     </w:p>
     <w:p>
@@ -747,71 +451,7 @@
         <w:t>Exploitable yield.</w:t>
       </w:r>
       <w:r>
-        <w:t xml:space="preserve"> </w:t>
-      </w:r>
-      <w:proofErr w:type="gramStart"/>
-      <w:r>
-        <w:t>is</w:t>
-      </w:r>
-      <w:proofErr w:type="gramEnd"/>
-      <w:r>
-        <w:t xml:space="preserve"> defined as 70-85% of (water-limited) potential yield. The 70-85% is used as a 'rule of thumb' to capture the empirical finding that yield levels tend to stagnate at around 70-85 percent of potential yield (</w:t>
-      </w:r>
-      <w:proofErr w:type="spellStart"/>
-      <w:r>
-        <w:t>Cassman</w:t>
-      </w:r>
-      <w:proofErr w:type="spellEnd"/>
-      <w:r>
-        <w:t xml:space="preserve"> 1999; </w:t>
-      </w:r>
-      <w:proofErr w:type="spellStart"/>
-      <w:r>
-        <w:t>Cassman</w:t>
-      </w:r>
-      <w:proofErr w:type="spellEnd"/>
-      <w:r>
-        <w:t xml:space="preserve"> et al. 2003; Lobell, </w:t>
-      </w:r>
-      <w:proofErr w:type="spellStart"/>
-      <w:r>
-        <w:t>Cassman</w:t>
-      </w:r>
-      <w:proofErr w:type="spellEnd"/>
-      <w:r>
-        <w:t xml:space="preserve">, and Field 2009, Ittersum et al. (2013), Fischer (2015)). The explanation for stagnating yield levels is mainly economic. For most farmers it will not be cost-effective to purchase the large amount of inputs (e.g. fertilizer) that are needed to produce at the potential yield level (Fischer, </w:t>
-      </w:r>
-      <w:proofErr w:type="spellStart"/>
-      <w:r>
-        <w:t>Byerlee</w:t>
-      </w:r>
-      <w:proofErr w:type="spellEnd"/>
-      <w:r>
-        <w:t xml:space="preserve">, and </w:t>
-      </w:r>
-      <w:proofErr w:type="spellStart"/>
-      <w:r>
-        <w:t>Edmeades</w:t>
-      </w:r>
-      <w:proofErr w:type="spellEnd"/>
-      <w:r>
-        <w:t xml:space="preserve"> 2014) nor will farmers be willing to pay for the additional costs that are needed to 'fine-tune' crop and soil management (</w:t>
-      </w:r>
-      <w:proofErr w:type="spellStart"/>
-      <w:r>
-        <w:t>Cassman</w:t>
-      </w:r>
-      <w:proofErr w:type="spellEnd"/>
-      <w:r>
-        <w:t xml:space="preserve"> et al. 2003). Fischer (2015), uses exact the same definition but calls </w:t>
-      </w:r>
-      <w:proofErr w:type="spellStart"/>
-      <w:r>
-        <w:t>it_economic</w:t>
-      </w:r>
-      <w:proofErr w:type="spellEnd"/>
-      <w:r>
-        <w:t xml:space="preserve"> yield_.</w:t>
+        <w:t xml:space="preserve"> is defined as 70-85% of (water-limited) potential yield. The 70-85% is used as a 'rule of thumb' to capture the empirical finding that yield levels tend to stagnate at around 70-85 percent of potential yield (Cassman 1999; Cassman et al. 2003; Lobell, Cassman, and Field 2009, Ittersum et al. (2013), Fischer (2015)). The explanation for stagnating yield levels is mainly economic. For most farmers it will not be cost-effective to purchase the large amount of inputs (e.g. fertilizer) that are needed to produce at the potential yield level (Fischer, Byerlee, and Edmeades 2014) nor will farmers be willing to pay for the additional costs that are needed to 'fine-tune' crop and soil management (Cassman et al. 2003). Fischer (2015), uses exact the same definition but calls it_economic yield_.</w:t>
       </w:r>
     </w:p>
     <w:p>
@@ -828,23 +468,7 @@
         <w:t>Attainable yield</w:t>
       </w:r>
       <w:r>
-        <w:t xml:space="preserve"> is used frequently in the yield gap literature but often in a rather ad hoc and inconsistent way, meaning a variety of things. Fischer and colleagues (Fischer, </w:t>
-      </w:r>
-      <w:proofErr w:type="spellStart"/>
-      <w:r>
-        <w:t>Byerlee</w:t>
-      </w:r>
-      <w:proofErr w:type="spellEnd"/>
-      <w:r>
-        <w:t xml:space="preserve">, and </w:t>
-      </w:r>
-      <w:proofErr w:type="spellStart"/>
-      <w:r>
-        <w:t>Edmeades</w:t>
-      </w:r>
-      <w:proofErr w:type="spellEnd"/>
-      <w:r>
-        <w:t xml:space="preserve"> 2014; Fischer 2015) equate attainable yield with </w:t>
+        <w:t xml:space="preserve"> is used frequently in the yield gap literature but often in a rather ad hoc and inconsistent way, meaning a variety of things. Fischer and colleagues (Fischer, Byerlee, and Edmeades 2014; Fischer 2015) equate attainable yield with </w:t>
       </w:r>
       <w:r>
         <w:rPr>
@@ -868,40 +492,10 @@
         <w:rPr>
           <w:i/>
         </w:rPr>
-        <w:t xml:space="preserve">'the best yield achieved through </w:t>
-      </w:r>
-      <w:proofErr w:type="spellStart"/>
-      <w:r>
-        <w:rPr>
-          <w:i/>
-        </w:rPr>
-        <w:t>skilful</w:t>
-      </w:r>
-      <w:proofErr w:type="spellEnd"/>
-      <w:r>
-        <w:rPr>
-          <w:i/>
-        </w:rPr>
-        <w:t xml:space="preserve"> use of the best available technology'</w:t>
-      </w:r>
-      <w:r>
-        <w:t xml:space="preserve"> [p. 6]. A similar definition is provided by (</w:t>
-      </w:r>
-      <w:proofErr w:type="spellStart"/>
-      <w:r>
-        <w:t>Tittonell</w:t>
-      </w:r>
-      <w:proofErr w:type="spellEnd"/>
-      <w:r>
-        <w:t xml:space="preserve"> and </w:t>
-      </w:r>
-      <w:proofErr w:type="spellStart"/>
-      <w:r>
-        <w:t>Giller</w:t>
-      </w:r>
-      <w:proofErr w:type="spellEnd"/>
-      <w:r>
-        <w:t xml:space="preserve"> 2013), who defined coin the term 'locally attainable yield', which is </w:t>
+        <w:t>'the best yield achieved through skilful use of the best available technology'</w:t>
+      </w:r>
+      <w:r>
+        <w:t xml:space="preserve"> [p. 6]. A similar definition is provided by (Tittonell and Giller 2013), who defined coin the term 'locally attainable yield', which is </w:t>
       </w:r>
       <w:r>
         <w:rPr>
@@ -926,23 +520,7 @@
         <w:t>???</w:t>
       </w:r>
       <w:r>
-        <w:t xml:space="preserve">) differs from that of Fischer and colleagues (Fischer, </w:t>
-      </w:r>
-      <w:proofErr w:type="spellStart"/>
-      <w:r>
-        <w:t>Byerlee</w:t>
-      </w:r>
-      <w:proofErr w:type="spellEnd"/>
-      <w:r>
-        <w:t xml:space="preserve">, and </w:t>
-      </w:r>
-      <w:proofErr w:type="spellStart"/>
-      <w:r>
-        <w:t>Edmeades</w:t>
-      </w:r>
-      <w:proofErr w:type="spellEnd"/>
-      <w:r>
-        <w:t xml:space="preserve"> 2014; Fischer 2015) because it reflects the highest possible yield that can be reached with best available technology and not economic constraints. Finally, several researchers take an empirical approach and refer to attainable yield as the average of the (90 or 95 percentile) highest yield in the sample of observations (A. J. Hall et al. 2013; Mann and Warner 2017). In many cases, the empirically observed attainable yield is used to approximate (water-limited) potential yield when results from crop simulation, the preferred measure (Ittersum et al. 2013), are not available.</w:t>
+        <w:t>) differs from that of Fischer and colleagues (Fischer, Byerlee, and Edmeades 2014; Fischer 2015) because it reflects the highest possible yield that can be reached with best available technology and not economic constraints. Finally, several researchers take an empirical approach and refer to attainable yield as the average of the (90 or 95 percentile) highest yield in the sample of observations (A. J. Hall et al. 2013; Mann and Warner 2017). In many cases, the empirically observed attainable yield is used to approximate (water-limited) potential yield when results from crop simulation, the preferred measure (Ittersum et al. 2013), are not available.</w:t>
       </w:r>
     </w:p>
     <w:p>
@@ -959,15 +537,7 @@
         <w:t>highest farmers' yield</w:t>
       </w:r>
       <w:r>
-        <w:t>, which is defined as the average of the top 90 or 95 percentile actual yield observed in a sample of farmers or plots (</w:t>
-      </w:r>
-      <w:proofErr w:type="spellStart"/>
-      <w:r>
-        <w:t>Laborte</w:t>
-      </w:r>
-      <w:proofErr w:type="spellEnd"/>
-      <w:r>
-        <w:t xml:space="preserve"> et al. 2012; Silva et al. 2016) but displayed as a single observation for convenience. Highest farmers' yield is (</w:t>
+        <w:t>, which is defined as the average of the top 90 or 95 percentile actual yield observed in a sample of farmers or plots (Laborte et al. 2012; Silva et al. 2016) but displayed as a single observation for convenience. Highest farmers' yield is (</w:t>
       </w:r>
       <w:r>
         <w:rPr>
@@ -976,15 +546,7 @@
         <w:t>???</w:t>
       </w:r>
       <w:r>
-        <w:t xml:space="preserve"> TO TITONELL AND GILLER) </w:t>
-      </w:r>
-      <w:proofErr w:type="gramStart"/>
-      <w:r>
-        <w:t>In</w:t>
-      </w:r>
-      <w:proofErr w:type="gramEnd"/>
-      <w:r>
-        <w:t xml:space="preserve"> the present situation highest farmers' yield is much higher than economic yield. This implies that, given relative market prices (</w:t>
+        <w:t xml:space="preserve"> TO TITONELL AND GILLER) In the present situation highest farmers' yield is much higher than economic yield. This implies that, given relative market prices (</w:t>
       </w:r>
       <m:oMath>
         <m:r>
@@ -1051,13 +613,8 @@
         </m:sSub>
       </m:oMath>
       <w:r>
-        <w:t xml:space="preserve"> </w:t>
-      </w:r>
-      <w:proofErr w:type="gramStart"/>
-      <w:r>
-        <w:t xml:space="preserve">and </w:t>
-      </w:r>
-      <w:proofErr w:type="gramEnd"/>
+        <w:t xml:space="preserve"> and </w:t>
+      </w:r>
       <m:oMath>
         <m:sSub>
           <m:sSubPr>
@@ -1110,15 +667,7 @@
         <w:t>feasible yield level</w:t>
       </w:r>
       <w:r>
-        <w:t xml:space="preserve">. A well-known observation in agronomy is that the response to inputs is decreasing (or even stagnates or becomes negative) [REF], at high levels of input use. Hence, despite constraints to resource use, the yield of farmers with the highest yield is likely to be close to the feasible yield level [WILL CHECK IF THIS IS THE CASE FOR NIGERIA]. For this reason, we argue that the _highest </w:t>
-      </w:r>
-      <w:proofErr w:type="spellStart"/>
-      <w:r>
-        <w:t>farmers_yield</w:t>
-      </w:r>
-      <w:proofErr w:type="spellEnd"/>
-      <w:r>
-        <w:t xml:space="preserve"> is an acceptable indicator if one is interested in having a benchmark for the maximum yield achievable on a field using the best-available technology. It is an empirical question whether actual yield, technical efficiency yield, economic yield and feasible yield are located at or close to the same point. This is further investigated below.</w:t>
+        <w:t>. A well-known observation in agronomy is that the response to inputs is decreasing (or even stagnates or becomes negative) [REF], at high levels of input use. Hence, despite constraints to resource use, the yield of farmers with the highest yield is likely to be close to the feasible yield level [WILL CHECK IF THIS IS THE CASE FOR NIGERIA]. For this reason, we argue that the _highest farmers_yield is an acceptable indicator if one is interested in having a benchmark for the maximum yield achievable on a field using the best-available technology. It is an empirical question whether actual yield, technical efficiency yield, economic yield and feasible yield are located at or close to the same point. This is further investigated below.</w:t>
       </w:r>
     </w:p>
     <w:p>
@@ -1262,31 +811,7 @@
         <w:pStyle w:val="BodyText"/>
       </w:pPr>
       <w:r>
-        <w:t xml:space="preserve">Global studies of yield gaps clearly show that the (total) yield gap is highest in sub-Saharan countries like Nigeria (Mueller et al. 2012; Licker et al. 2010; Neumann et al. 2010). The decomposition of the yield gap provides a deeper understanding for this finding and its causes. Knowledge constraints (e.g. access to extension services) result in technical efficiency yield gaps while pervasive market failures that characterize (agricultural) input and output markets in many sub-Saharan countries will lead to economic yield gaps. </w:t>
-      </w:r>
-      <w:proofErr w:type="gramStart"/>
-      <w:r>
-        <w:t>Similarly ,</w:t>
-      </w:r>
-      <w:proofErr w:type="gramEnd"/>
-      <w:r>
-        <w:t xml:space="preserve"> we expect a large feasible yield gap because of the unfavorable balance between input and output prices in sub-Saharan countries. This is underscored by the high fertilizer price in many sub-Saharan countries caused poor dealer networks, high transportation costs and small market size (Morris et al. 2007). Finally, the technology yield gap is also expected to be large. [ADD evidence technology use in Africa]. The existence of (agricultural) technology gaps between rich and poor countries has been studied widely (Fagerberg 1994, </w:t>
-      </w:r>
-      <w:proofErr w:type="spellStart"/>
-      <w:r>
-        <w:t>Mekonnen</w:t>
-      </w:r>
-      <w:proofErr w:type="spellEnd"/>
-      <w:r>
-        <w:t xml:space="preserve"> et al. (2015), Headey, </w:t>
-      </w:r>
-      <w:proofErr w:type="spellStart"/>
-      <w:r>
-        <w:t>Alauddin</w:t>
-      </w:r>
-      <w:proofErr w:type="spellEnd"/>
-      <w:r>
-        <w:t xml:space="preserve">, and Rao (2010)) and </w:t>
+        <w:t xml:space="preserve">Global studies of yield gaps clearly show that the (total) yield gap is highest in sub-Saharan countries like Nigeria (Mueller et al. 2012; Licker et al. 2010; Neumann et al. 2010). The decomposition of the yield gap provides a deeper understanding for this finding and its causes. Knowledge constraints (e.g. access to extension services) result in technical efficiency yield gaps while pervasive market failures that characterize (agricultural) input and output markets in many sub-Saharan countries will lead to economic yield gaps. Similarly , we expect a large feasible yield gap because of the unfavorable balance between input and output prices in sub-Saharan countries. This is underscored by the high fertilizer price in many sub-Saharan countries caused poor dealer networks, high transportation costs and small market size (Morris et al. 2007). Finally, the technology yield gap is also expected to be large. [ADD evidence technology use in Africa]. The existence of (agricultural) technology gaps between rich and poor countries has been studied widely (Fagerberg 1994, Mekonnen et al. (2015), Headey, Alauddin, and Rao (2010)) and </w:t>
       </w:r>
       <w:r>
         <w:lastRenderedPageBreak/>
@@ -1424,39 +949,21 @@
               <w:pStyle w:val="Compact"/>
             </w:pPr>
             <w:r>
-              <w:t>Total yield gap (</w:t>
-            </w:r>
-            <w:proofErr w:type="spellStart"/>
-            <w:r>
-              <w:t>Yg</w:t>
-            </w:r>
-            <w:proofErr w:type="spellEnd"/>
-            <w:r>
-              <w:t>)</w:t>
-            </w:r>
-          </w:p>
-        </w:tc>
-        <w:tc>
-          <w:tcPr>
-            <w:tcW w:w="0" w:type="auto"/>
-          </w:tcPr>
-          <w:p>
-            <w:pPr>
-              <w:pStyle w:val="Compact"/>
-            </w:pPr>
-            <w:proofErr w:type="spellStart"/>
-            <w:r>
-              <w:t>Yp</w:t>
-            </w:r>
-            <w:proofErr w:type="spellEnd"/>
-            <w:r>
-              <w:t xml:space="preserve"> - </w:t>
-            </w:r>
-            <w:proofErr w:type="spellStart"/>
-            <w:r>
-              <w:t>Ya</w:t>
-            </w:r>
-            <w:proofErr w:type="spellEnd"/>
+              <w:t>Total yield gap (Yg)</w:t>
+            </w:r>
+          </w:p>
+        </w:tc>
+        <w:tc>
+          <w:tcPr>
+            <w:tcW w:w="0" w:type="auto"/>
+          </w:tcPr>
+          <w:p>
+            <w:pPr>
+              <w:pStyle w:val="Compact"/>
+            </w:pPr>
+            <w:r>
+              <w:t>Yp - Ya</w:t>
+            </w:r>
           </w:p>
         </w:tc>
         <w:tc>
@@ -1481,15 +988,7 @@
               <w:pStyle w:val="Compact"/>
             </w:pPr>
             <w:r>
-              <w:t xml:space="preserve">The biophysical potential for farmers to increase actual yield in a specific </w:t>
-            </w:r>
-            <w:proofErr w:type="spellStart"/>
-            <w:r>
-              <w:t>agroeconomic</w:t>
-            </w:r>
-            <w:proofErr w:type="spellEnd"/>
-            <w:r>
-              <w:t xml:space="preserve"> environment</w:t>
+              <w:t>The biophysical potential for farmers to increase actual yield in a specific agroeconomic environment</w:t>
             </w:r>
           </w:p>
         </w:tc>
@@ -1517,39 +1016,21 @@
               <w:pStyle w:val="Compact"/>
             </w:pPr>
             <w:r>
-              <w:t>Technical efficiency yield gap (</w:t>
-            </w:r>
-            <w:proofErr w:type="spellStart"/>
-            <w:r>
-              <w:t>TEYg</w:t>
-            </w:r>
-            <w:proofErr w:type="spellEnd"/>
-            <w:r>
-              <w:t>)</w:t>
-            </w:r>
-          </w:p>
-        </w:tc>
-        <w:tc>
-          <w:tcPr>
-            <w:tcW w:w="0" w:type="auto"/>
-          </w:tcPr>
-          <w:p>
-            <w:pPr>
-              <w:pStyle w:val="Compact"/>
-            </w:pPr>
-            <w:proofErr w:type="spellStart"/>
-            <w:r>
-              <w:t>Yte</w:t>
-            </w:r>
-            <w:proofErr w:type="spellEnd"/>
-            <w:r>
-              <w:t xml:space="preserve"> - </w:t>
-            </w:r>
-            <w:proofErr w:type="spellStart"/>
-            <w:r>
-              <w:t>Ya</w:t>
-            </w:r>
-            <w:proofErr w:type="spellEnd"/>
+              <w:t>Technical efficiency yield gap (TEYg)</w:t>
+            </w:r>
+          </w:p>
+        </w:tc>
+        <w:tc>
+          <w:tcPr>
+            <w:tcW w:w="0" w:type="auto"/>
+          </w:tcPr>
+          <w:p>
+            <w:pPr>
+              <w:pStyle w:val="Compact"/>
+            </w:pPr>
+            <w:r>
+              <w:t>Yte - Ya</w:t>
+            </w:r>
           </w:p>
         </w:tc>
         <w:tc>
@@ -1574,36 +1055,20 @@
               <w:pStyle w:val="Compact"/>
             </w:pPr>
             <w:r>
-              <w:t xml:space="preserve">The potential for farmers to increase actual yield in comparison with best-practice farmers that use the same level of inputs and operate under the same </w:t>
-            </w:r>
-            <w:proofErr w:type="spellStart"/>
-            <w:r>
-              <w:t>agroecological</w:t>
-            </w:r>
-            <w:proofErr w:type="spellEnd"/>
-            <w:r>
-              <w:t xml:space="preserve"> conditions.</w:t>
-            </w:r>
-          </w:p>
-        </w:tc>
-        <w:tc>
-          <w:tcPr>
-            <w:tcW w:w="0" w:type="auto"/>
-          </w:tcPr>
-          <w:p>
-            <w:pPr>
-              <w:pStyle w:val="Compact"/>
-            </w:pPr>
-            <w:r>
-              <w:t xml:space="preserve">Suboptimal crop management caused by </w:t>
-            </w:r>
-            <w:proofErr w:type="spellStart"/>
-            <w:r>
-              <w:t>knowlegde</w:t>
-            </w:r>
-            <w:proofErr w:type="spellEnd"/>
-            <w:r>
-              <w:t xml:space="preserve"> constraints (e.g. differences in experience, practice, management skills and access to extension services)</w:t>
+              <w:t>The potential for farmers to increase actual yield in comparison with best-practice farmers that use the same level of inputs and operate under the same agroecological conditions.</w:t>
+            </w:r>
+          </w:p>
+        </w:tc>
+        <w:tc>
+          <w:tcPr>
+            <w:tcW w:w="0" w:type="auto"/>
+          </w:tcPr>
+          <w:p>
+            <w:pPr>
+              <w:pStyle w:val="Compact"/>
+            </w:pPr>
+            <w:r>
+              <w:t>Suboptimal crop management caused by knowlegde constraints (e.g. differences in experience, practice, management skills and access to extension services)</w:t>
             </w:r>
           </w:p>
         </w:tc>
@@ -1618,34 +1083,21 @@
               <w:pStyle w:val="Compact"/>
             </w:pPr>
             <w:r>
-              <w:t>Allocative yield gap (</w:t>
-            </w:r>
-            <w:proofErr w:type="spellStart"/>
-            <w:r>
-              <w:t>AYg</w:t>
-            </w:r>
-            <w:proofErr w:type="spellEnd"/>
-            <w:r>
-              <w:t>)</w:t>
-            </w:r>
-          </w:p>
-        </w:tc>
-        <w:tc>
-          <w:tcPr>
-            <w:tcW w:w="0" w:type="auto"/>
-          </w:tcPr>
-          <w:p>
-            <w:pPr>
-              <w:pStyle w:val="Compact"/>
-            </w:pPr>
-            <w:r>
-              <w:t xml:space="preserve">Ye - </w:t>
-            </w:r>
-            <w:proofErr w:type="spellStart"/>
-            <w:r>
-              <w:t>Yte</w:t>
-            </w:r>
-            <w:proofErr w:type="spellEnd"/>
+              <w:t>Allocative yield gap (AYg)</w:t>
+            </w:r>
+          </w:p>
+        </w:tc>
+        <w:tc>
+          <w:tcPr>
+            <w:tcW w:w="0" w:type="auto"/>
+          </w:tcPr>
+          <w:p>
+            <w:pPr>
+              <w:pStyle w:val="Compact"/>
+            </w:pPr>
+            <w:r>
+              <w:t>Ye - Yte</w:t>
+            </w:r>
           </w:p>
         </w:tc>
         <w:tc>
@@ -1683,15 +1135,7 @@
               <w:pStyle w:val="Compact"/>
             </w:pPr>
             <w:r>
-              <w:t xml:space="preserve">Market failures caused by missing credit and insurance markets and information </w:t>
-            </w:r>
-            <w:proofErr w:type="spellStart"/>
-            <w:r>
-              <w:t>assymetries</w:t>
-            </w:r>
-            <w:proofErr w:type="spellEnd"/>
-            <w:r>
-              <w:t xml:space="preserve"> on input and output prices. Production objectives other than profit maximization.</w:t>
+              <w:t>Market failures caused by missing credit and insurance markets and information assymetries on input and output prices. Production objectives other than profit maximization.</w:t>
             </w:r>
           </w:p>
         </w:tc>
@@ -1706,33 +1150,20 @@
               <w:pStyle w:val="Compact"/>
             </w:pPr>
             <w:r>
-              <w:t>Economic yield gap (</w:t>
-            </w:r>
-            <w:proofErr w:type="spellStart"/>
-            <w:r>
-              <w:t>EYg</w:t>
-            </w:r>
-            <w:proofErr w:type="spellEnd"/>
-            <w:r>
-              <w:t>)</w:t>
-            </w:r>
-          </w:p>
-        </w:tc>
-        <w:tc>
-          <w:tcPr>
-            <w:tcW w:w="0" w:type="auto"/>
-          </w:tcPr>
-          <w:p>
-            <w:pPr>
-              <w:pStyle w:val="Compact"/>
-            </w:pPr>
-            <w:proofErr w:type="spellStart"/>
-            <w:r>
-              <w:t>Yf</w:t>
-            </w:r>
-            <w:proofErr w:type="spellEnd"/>
-            <w:r>
-              <w:t xml:space="preserve"> - Ye</w:t>
+              <w:t>Economic yield gap (EYg)</w:t>
+            </w:r>
+          </w:p>
+        </w:tc>
+        <w:tc>
+          <w:tcPr>
+            <w:tcW w:w="0" w:type="auto"/>
+          </w:tcPr>
+          <w:p>
+            <w:pPr>
+              <w:pStyle w:val="Compact"/>
+            </w:pPr>
+            <w:r>
+              <w:t>Yf - Ye</w:t>
             </w:r>
           </w:p>
         </w:tc>
@@ -1770,13 +1201,8 @@
             <w:pPr>
               <w:pStyle w:val="Compact"/>
             </w:pPr>
-            <w:proofErr w:type="spellStart"/>
-            <w:r>
-              <w:t>Unfavourbale</w:t>
-            </w:r>
-            <w:proofErr w:type="spellEnd"/>
-            <w:r>
-              <w:t xml:space="preserve"> balance between input and output prices farm-gate (including transport costs, taxes, subsidies and other costs associated with the purchase of inputs and sale of outputs).</w:t>
+            <w:r>
+              <w:t>Unfavourbale balance between input and output prices farm-gate (including transport costs, taxes, subsidies and other costs associated with the purchase of inputs and sale of outputs).</w:t>
             </w:r>
           </w:p>
         </w:tc>
@@ -1791,39 +1217,21 @@
               <w:pStyle w:val="Compact"/>
             </w:pPr>
             <w:r>
-              <w:t>Technology yield gap (</w:t>
-            </w:r>
-            <w:proofErr w:type="spellStart"/>
-            <w:r>
-              <w:t>TYg</w:t>
-            </w:r>
-            <w:proofErr w:type="spellEnd"/>
-            <w:r>
-              <w:t>)</w:t>
-            </w:r>
-          </w:p>
-        </w:tc>
-        <w:tc>
-          <w:tcPr>
-            <w:tcW w:w="0" w:type="auto"/>
-          </w:tcPr>
-          <w:p>
-            <w:pPr>
-              <w:pStyle w:val="Compact"/>
-            </w:pPr>
-            <w:proofErr w:type="spellStart"/>
-            <w:r>
-              <w:t>Yp</w:t>
-            </w:r>
-            <w:proofErr w:type="spellEnd"/>
-            <w:r>
-              <w:t xml:space="preserve"> - </w:t>
-            </w:r>
-            <w:proofErr w:type="spellStart"/>
-            <w:r>
-              <w:t>Yf</w:t>
-            </w:r>
-            <w:proofErr w:type="spellEnd"/>
+              <w:t>Technology yield gap (TYg)</w:t>
+            </w:r>
+          </w:p>
+        </w:tc>
+        <w:tc>
+          <w:tcPr>
+            <w:tcW w:w="0" w:type="auto"/>
+          </w:tcPr>
+          <w:p>
+            <w:pPr>
+              <w:pStyle w:val="Compact"/>
+            </w:pPr>
+            <w:r>
+              <w:t>Yp - Yf</w:t>
+            </w:r>
           </w:p>
         </w:tc>
         <w:tc>
@@ -1897,31 +1305,7 @@
         <w:pStyle w:val="FirstParagraph"/>
       </w:pPr>
       <w:r>
-        <w:t xml:space="preserve">CHECK </w:t>
-      </w:r>
-      <w:proofErr w:type="gramStart"/>
-      <w:r>
-        <w:t>We</w:t>
-      </w:r>
-      <w:proofErr w:type="gramEnd"/>
-      <w:r>
-        <w:t xml:space="preserve"> also estimate highest farmers' yield to assess if it is close to any of the theoretical yield levels. A major problem with using highest farmers' yield in ##is dealing with the variation in </w:t>
-      </w:r>
-      <w:proofErr w:type="spellStart"/>
-      <w:r>
-        <w:t>agroecological</w:t>
-      </w:r>
-      <w:proofErr w:type="spellEnd"/>
-      <w:r>
-        <w:t xml:space="preserve"> conditions across the sample. In large samples such as the LSMS-ISA for Nigeria that cover plots in all #parts of the country, potential yield in the XXX zones much lower than that of farmers in XX zones [Figure X]. Simply taking the average yield of the top 95 #percentile of the complete sample will results in a highly biased benchmark. To only way to overcome this issue would be to take averages per </w:t>
-      </w:r>
-      <w:proofErr w:type="spellStart"/>
-      <w:r>
-        <w:t>agroecological</w:t>
-      </w:r>
-      <w:proofErr w:type="spellEnd"/>
-      <w:r>
-        <w:t xml:space="preserve"> #zone (</w:t>
+        <w:t>CHECK We also estimate highest farmers' yield to assess if it is close to any of the theoretical yield levels. A major problem with using highest farmers' yield in ##is dealing with the variation in agroecological conditions across the sample. In large samples such as the LSMS-ISA for Nigeria that cover plots in all #parts of the country, potential yield in the XXX zones much lower than that of farmers in XX zones [Figure X]. Simply taking the average yield of the top 95 #percentile of the complete sample will results in a highly biased benchmark. To only way to overcome this issue would be to take averages per agroecological #zone (</w:t>
       </w:r>
       <w:r>
         <w:rPr>
@@ -1958,17 +1342,8 @@
         <w:pStyle w:val="FirstParagraph"/>
       </w:pPr>
       <w:r>
-        <w:t xml:space="preserve">Potential water-limited yield is taken from the global yield gap atlas (GYGA, www.yieldgap.org). GYGA is an international project that presents consistent estimates of potential yield and yield gaps combining best available data, robust crop simulation models and a bottom-up approach (Ittersum et al. 2013, </w:t>
-      </w:r>
-      <w:proofErr w:type="spellStart"/>
-      <w:r>
-        <w:t>Grassini</w:t>
-      </w:r>
-      <w:proofErr w:type="spellEnd"/>
-      <w:r>
-        <w:t xml:space="preserve"> et al. (2015)) for nine major food crops in a large number of countries, including maize in Nigeria. To aggregate (simulation) results from location-specific observed data to larger spatial areas, GYGA uses a climate zonation scheme (</w:t>
-      </w:r>
-      <w:proofErr w:type="gramStart"/>
+        <w:t>Potential water-limited yield is taken from the global yield gap atlas (GYGA, www.yieldgap.org). GYGA is an international project that presents consistent estimates of potential yield and yield gaps combining best available data, robust crop simulation models and a bottom-up approach (Ittersum et al. 2013, Grassini et al. (2015)) for nine major food crops in a large number of countries, including maize in Nigeria. To aggregate (simulation) results from location-specific observed data to larger spatial areas, GYGA uses a climate zonation scheme (</w:t>
+      </w:r>
       <w:r>
         <w:rPr>
           <w:b/>
@@ -1976,11 +1351,7 @@
         <w:t>???</w:t>
       </w:r>
       <w:r>
-        <w:t>,</w:t>
-      </w:r>
-      <w:proofErr w:type="gramEnd"/>
-      <w:r>
-        <w:t xml:space="preserve"> (</w:t>
+        <w:t>, (</w:t>
       </w:r>
       <w:r>
         <w:rPr>
@@ -1989,23 +1360,7 @@
         <w:t>???</w:t>
       </w:r>
       <w:r>
-        <w:t>)). Climate zones are based on a matrix of three climatic variables: (</w:t>
-      </w:r>
-      <w:proofErr w:type="spellStart"/>
-      <w:r>
-        <w:t>i</w:t>
-      </w:r>
-      <w:proofErr w:type="spellEnd"/>
-      <w:r>
-        <w:t xml:space="preserve">) growing degree days (GGD, divided in 10 classes), (ii) aridity index (AI, divided into 10 classes) and (iii) temperature seasonality (3 classes) that give a total of 300 classes (of which 265 are relevant for food production). Each climate zone has </w:t>
-      </w:r>
-      <w:proofErr w:type="gramStart"/>
-      <w:r>
-        <w:t>an</w:t>
-      </w:r>
-      <w:proofErr w:type="gramEnd"/>
-      <w:r>
-        <w:t xml:space="preserve"> unique value that indicates the climatic characteristics. It is constructed as the sum of the three components, for example a value of 9301 refers to a GGD of 9000, an AI of 300 and a temperature seasonality of 1. Figure 2 depicts the climate zones and associated potential water-limited yield for Nigeria.</w:t>
+        <w:t>)). Climate zones are based on a matrix of three climatic variables: (i) growing degree days (GGD, divided in 10 classes), (ii) aridity index (AI, divided into 10 classes) and (iii) temperature seasonality (3 classes) that give a total of 300 classes (of which 265 are relevant for food production). Each climate zone has an unique value that indicates the climatic characteristics. It is constructed as the sum of the three components, for example a value of 9301 refers to a GGD of 9000, an AI of 300 and a temperature seasonality of 1. Figure 2 depicts the climate zones and associated potential water-limited yield for Nigeria.</w:t>
       </w:r>
     </w:p>
     <w:p>
@@ -2088,15 +1443,7 @@
       <w:bookmarkStart w:id="9" w:name="note-coloured-areas-refer-to-the-seven-c"/>
       <w:bookmarkEnd w:id="9"/>
       <w:r>
-        <w:t xml:space="preserve">Note: </w:t>
-      </w:r>
-      <w:proofErr w:type="spellStart"/>
-      <w:r>
-        <w:t>Coloured</w:t>
-      </w:r>
-      <w:proofErr w:type="spellEnd"/>
-      <w:r>
-        <w:t xml:space="preserve"> areas refer to the seven climate zones for which &gt;50 observations from the LSMS-ISA are available. Grey areas indicate climate zones for GYGA presents information but for which not enough LSMS-ISA observations are available. White areas are not covered by GYGA. Actual yield is based on the pooled sample and weighted by plot size.</w:t>
+        <w:t>Note: Coloured areas refer to the seven climate zones for which &gt;50 observations from the LSMS-ISA are available. Grey areas indicate climate zones for GYGA presents information but for which not enough LSMS-ISA observations are available. White areas are not covered by GYGA. Actual yield is based on the pooled sample and weighted by plot size.</w:t>
       </w:r>
     </w:p>
     <w:p>
@@ -2114,15 +1461,7 @@
         <w:pStyle w:val="FirstParagraph"/>
       </w:pPr>
       <w:r>
-        <w:t xml:space="preserve">The plot and farm level data come from the nationally representative 2010-11 and 2012-13 waves of the Nigeria General Household Survey (GHS). In total the GHS is a cross section of 22,000 households, 5,000 of which were included as panel households as part of the Living Standards measurement Study Integrated Surveys in Agriculture (LSMS-ISA) initiative. The focus of the LSMS-ISA is to improve the quality of data on the agricultural sector and was conducted by the National Bureau of Statistics in partnership with the Federal Ministry of Agriculture and Rural Development, the National Food Reserve Agency, the Bill and Melinda Gates Foundation and the World Bank. In each wave, households were visited twice reflecting the post planting and </w:t>
-      </w:r>
-      <w:proofErr w:type="spellStart"/>
-      <w:r>
-        <w:t>post harvest</w:t>
-      </w:r>
-      <w:proofErr w:type="spellEnd"/>
-      <w:r>
-        <w:t xml:space="preserve"> visits. The data was collected at several levels, including at the plot, household and enumeration area level, and the location of each household was GPS recorded with an offset to preserve household anonymity.</w:t>
+        <w:t>The plot and farm level data come from the nationally representative 2010-11 and 2012-13 waves of the Nigeria General Household Survey (GHS). In total the GHS is a cross section of 22,000 households, 5,000 of which were included as panel households as part of the Living Standards measurement Study Integrated Surveys in Agriculture (LSMS-ISA) initiative. The focus of the LSMS-ISA is to improve the quality of data on the agricultural sector and was conducted by the National Bureau of Statistics in partnership with the Federal Ministry of Agriculture and Rural Development, the National Food Reserve Agency, the Bill and Melinda Gates Foundation and the World Bank. In each wave, households were visited twice reflecting the post planting and post harvest visits. The data was collected at several levels, including at the plot, household and enumeration area level, and the location of each household was GPS recorded with an offset to preserve household anonymity.</w:t>
       </w:r>
     </w:p>
     <w:p>
@@ -2144,31 +1483,7 @@
       </w:r>
       <w:r>
         <w:lastRenderedPageBreak/>
-        <w:t xml:space="preserve">area of the plot. Plot area measurements were recorded by GPS in each wave, and where it was not possible to record the GPS area, for example due to cloudy weather, the World Bank provides a complete set of plot areas with imputed missing values. From this information maize yield, and nitrogen and seed application rates can be calculated. The LSMS-ISA also provides information on harvested crop area as assessed by the farmer, which can be used as an alternative to plot area for the estimation of maize yield. Finally, the LSMS-ISA presents information on economic production factors, including farms assets, use of animal traction and </w:t>
-      </w:r>
-      <w:proofErr w:type="spellStart"/>
-      <w:r>
-        <w:t>labour</w:t>
-      </w:r>
-      <w:proofErr w:type="spellEnd"/>
-      <w:r>
-        <w:t xml:space="preserve">. As </w:t>
-      </w:r>
-      <w:proofErr w:type="spellStart"/>
-      <w:r>
-        <w:t>labour</w:t>
-      </w:r>
-      <w:proofErr w:type="spellEnd"/>
-      <w:r>
-        <w:t xml:space="preserve"> data is missing in the first wave, we follow the approach of Liverpool-</w:t>
-      </w:r>
-      <w:proofErr w:type="spellStart"/>
-      <w:r>
-        <w:t>Tasie</w:t>
-      </w:r>
-      <w:proofErr w:type="spellEnd"/>
-      <w:r>
-        <w:t xml:space="preserve"> et al. (2016) and use household adult equivalency units as a proxy. Exploratory data analysis showed that several variables clearly fell outside a plausible range. We followed the approach of other studies that use similar plot and farm level surveys (</w:t>
+        <w:t>area of the plot. Plot area measurements were recorded by GPS in each wave, and where it was not possible to record the GPS area, for example due to cloudy weather, the World Bank provides a complete set of plot areas with imputed missing values. From this information maize yield, and nitrogen and seed application rates can be calculated. The LSMS-ISA also provides information on harvested crop area as assessed by the farmer, which can be used as an alternative to plot area for the estimation of maize yield. Finally, the LSMS-ISA presents information on economic production factors, including farms assets, use of animal traction and labour. As labour data is missing in the first wave, we follow the approach of Liverpool-Tasie et al. (2016) and use household adult equivalency units as a proxy. Exploratory data analysis showed that several variables clearly fell outside a plausible range. We followed the approach of other studies that use similar plot and farm level surveys (</w:t>
       </w:r>
       <w:r>
         <w:rPr>
@@ -2177,15 +1492,7 @@
         <w:t>???</w:t>
       </w:r>
       <w:r>
-        <w:t xml:space="preserve">) and </w:t>
-      </w:r>
-      <w:proofErr w:type="spellStart"/>
-      <w:r>
-        <w:t>winsored</w:t>
-      </w:r>
-      <w:proofErr w:type="spellEnd"/>
-      <w:r>
-        <w:t xml:space="preserve"> outliers that were more than three standard deviations (</w:t>
+        <w:t>) and winsored outliers that were more than three standard deviations (</w:t>
       </w:r>
       <w:r>
         <w:rPr>
@@ -2194,15 +1501,7 @@
         <w:t>???</w:t>
       </w:r>
       <w:r>
-        <w:t xml:space="preserve"> deviations?) from the median. </w:t>
-      </w:r>
-      <w:proofErr w:type="spellStart"/>
-      <w:r>
-        <w:t>Winsoring</w:t>
-      </w:r>
-      <w:proofErr w:type="spellEnd"/>
-      <w:r>
-        <w:t xml:space="preserve"> involves replacing extreme values with the value at a pre-defined threshold (in this case three standard deviations) instead of than dropping the observation completely. To deal with outliers in nitrogen application rates, we follow (</w:t>
+        <w:t xml:space="preserve"> deviations?) from the median. Winsoring involves replacing extreme values with the value at a pre-defined threshold (in this case three standard deviations) instead of than dropping the observation completely. To deal with outliers in nitrogen application rates, we follow (</w:t>
       </w:r>
       <w:r>
         <w:rPr>
@@ -2246,31 +1545,7 @@
         <w:pStyle w:val="BodyText"/>
       </w:pPr>
       <w:r>
-        <w:t>As the LSMS-ISA provides information on both plot area and harvested area, we are able to investigate the choice of definition on yield gap measurement. The Harvested The second is a measurement problem and deals with how to measure area (planted and harvested) in the best way. It has been shown that farmer self-assessed area is characterized by systematic errors and therefore GPS measurements are recommended (</w:t>
-      </w:r>
-      <w:proofErr w:type="spellStart"/>
-      <w:r>
-        <w:t>Carletto</w:t>
-      </w:r>
-      <w:proofErr w:type="spellEnd"/>
-      <w:r>
-        <w:t xml:space="preserve">, </w:t>
-      </w:r>
-      <w:proofErr w:type="spellStart"/>
-      <w:r>
-        <w:t>Gourlay</w:t>
-      </w:r>
-      <w:proofErr w:type="spellEnd"/>
-      <w:r>
-        <w:t xml:space="preserve">, and </w:t>
-      </w:r>
-      <w:proofErr w:type="gramStart"/>
-      <w:r>
-        <w:t>Winters</w:t>
-      </w:r>
-      <w:proofErr w:type="gramEnd"/>
-      <w:r>
-        <w:t xml:space="preserve"> 2015).</w:t>
+        <w:t>As the LSMS-ISA provides information on both plot area and harvested area, we are able to investigate the choice of definition on yield gap measurement. The Harvested The second is a measurement problem and deals with how to measure area (planted and harvested) in the best way. It has been shown that farmer self-assessed area is characterized by systematic errors and therefore GPS measurements are recommended (Carletto, Gourlay, and Winters 2015).</w:t>
       </w:r>
     </w:p>
     <w:p>
@@ -2321,53 +1596,19 @@
         <w:pStyle w:val="FirstParagraph"/>
       </w:pPr>
       <w:r>
-        <w:t>The second is a measurement problem and deals with how to measure area (planted and harvested) in the best way. It has been shown that farmer self-assessed area is characterized by systematic errors and therefore GPS measurements are recommended (</w:t>
-      </w:r>
-      <w:proofErr w:type="spellStart"/>
-      <w:r>
-        <w:t>Carletto</w:t>
-      </w:r>
-      <w:proofErr w:type="spellEnd"/>
-      <w:r>
-        <w:t xml:space="preserve">, </w:t>
-      </w:r>
-      <w:proofErr w:type="spellStart"/>
-      <w:r>
-        <w:t>Gourlay</w:t>
-      </w:r>
-      <w:proofErr w:type="spellEnd"/>
-      <w:r>
-        <w:t xml:space="preserve">, and </w:t>
-      </w:r>
-      <w:proofErr w:type="gramStart"/>
+        <w:t xml:space="preserve">The second is a measurement problem and deals with how to measure area (planted and harvested) in the best way. It has been shown that farmer self-assessed area is characterized by systematic errors and therefore GPS measurements are recommended (Carletto, Gourlay, and </w:t>
+      </w:r>
       <w:r>
         <w:lastRenderedPageBreak/>
-        <w:t>Winters</w:t>
-      </w:r>
-      <w:proofErr w:type="gramEnd"/>
-      <w:r>
-        <w:t xml:space="preserve"> 2015). This is also underscored by the latest generation of (large-scale) household surveys, such as the LSMS-ISA that is used in this paper and the DHS, in which GPS measures are part of the standard protocol. Similarly, there are several initiatives that support the crowd-sourcing of plot size area using GPS to </w:t>
-      </w:r>
-      <w:proofErr w:type="spellStart"/>
-      <w:r>
-        <w:t>strenghten</w:t>
-      </w:r>
-      <w:proofErr w:type="spellEnd"/>
-      <w:r>
-        <w:t xml:space="preserve"> the property rights of farmers. Exact (GPS) measures of harvest area are often not available because this will tend to change every year. A potential disadvantage of using GPS measures is that they often measure the total size of the plot or field, which may contain more than one crop because of multi-cropping or inter-cropping. This will likely result in an underestimation when compared to plots where all planted area is used for a single crop only.</w:t>
+        <w:t>Winters 2015). This is also underscored by the latest generation of (large-scale) household surveys, such as the LSMS-ISA that is used in this paper and the DHS, in which GPS measures are part of the standard protocol. Similarly, there are several initiatives that support the crowd-sourcing of plot size area using GPS to strenghten the property rights of farmers. Exact (GPS) measures of harvest area are often not available because this will tend to change every year. A potential disadvantage of using GPS measures is that they often measure the total size of the plot or field, which may contain more than one crop because of multi-cropping or inter-cropping. This will likely result in an underestimation when compared to plots where all planted area is used for a single crop only.</w:t>
       </w:r>
     </w:p>
     <w:p>
       <w:pPr>
         <w:pStyle w:val="BodyText"/>
       </w:pPr>
-      <w:proofErr w:type="gramStart"/>
-      <w:r>
-        <w:t>restricted</w:t>
-      </w:r>
-      <w:proofErr w:type="gramEnd"/>
-      <w:r>
-        <w:t xml:space="preserve"> the size of the plot to XX and XX hectares,</w:t>
+      <w:r>
+        <w:t>restricted the size of the plot to XX and XX hectares,</w:t>
       </w:r>
     </w:p>
     <w:p>
@@ -3012,15 +2253,7 @@
               <w:pStyle w:val="Compact"/>
             </w:pPr>
             <w:r>
-              <w:t xml:space="preserve">Yield gap - plot based </w:t>
-            </w:r>
-            <w:proofErr w:type="gramStart"/>
-            <w:r>
-              <w:t>( %</w:t>
-            </w:r>
-            <w:proofErr w:type="gramEnd"/>
-            <w:r>
-              <w:t>)</w:t>
+              <w:t>Yield gap - plot based ( %)</w:t>
             </w:r>
           </w:p>
         </w:tc>
@@ -4310,15 +3543,7 @@
         <w:pStyle w:val="FirstParagraph"/>
       </w:pPr>
       <w:r>
-        <w:t xml:space="preserve">A key aspect of this study is to investigate the economic constraints to closing the yield gap, which is influenced by the relative price of maize and inputs (in this case nitrogen). The GHS presents detailed information on the value and quantity of maize sold and fertilizer purchased at the plot level. We use this information to calculate plot level prices. We </w:t>
-      </w:r>
-      <w:proofErr w:type="spellStart"/>
-      <w:r>
-        <w:t>winsored</w:t>
-      </w:r>
-      <w:proofErr w:type="spellEnd"/>
-      <w:r>
-        <w:t xml:space="preserve"> the prices of both maize and nitrogen to remove values that were more than three standard deviations from the median per climate zone.</w:t>
+        <w:t>A key aspect of this study is to investigate the economic constraints to closing the yield gap, which is influenced by the relative price of maize and inputs (in this case nitrogen). The GHS presents detailed information on the value and quantity of maize sold and fertilizer purchased at the plot level. We use this information to calculate plot level prices. We winsored the prices of both maize and nitrogen to remove values that were more than three standard deviations from the median per climate zone.</w:t>
       </w:r>
     </w:p>
     <w:p>
@@ -4335,23 +3560,7 @@
         <w:t>interquartile?</w:t>
       </w:r>
       <w:r>
-        <w:t xml:space="preserve"> </w:t>
-      </w:r>
-      <w:proofErr w:type="gramStart"/>
-      <w:r>
-        <w:t>range</w:t>
-      </w:r>
-      <w:proofErr w:type="gramEnd"/>
-      <w:r>
-        <w:t xml:space="preserve"> lies between X and X </w:t>
-      </w:r>
-      <w:proofErr w:type="spellStart"/>
-      <w:r>
-        <w:t>Niara</w:t>
-      </w:r>
-      <w:proofErr w:type="spellEnd"/>
-      <w:r>
-        <w:t>, while in the Southern zones prices are on average lower. Nitrogen prices also vary across Nigeria but exhibit a similar average that around XX Naira. It</w:t>
+        <w:t xml:space="preserve"> range lies between X and X Niara, while in the Southern zones prices are on average lower. Nitrogen prices also vary across Nigeria but exhibit a similar average that around XX Naira. It</w:t>
       </w:r>
     </w:p>
     <w:p>
@@ -4487,31 +3696,7 @@
         <w:pStyle w:val="FirstParagraph"/>
       </w:pPr>
       <w:r>
-        <w:t>Boundary lines are often used to estimate yield gaps [REFS]. In this study we use stochastic frontier analysis (</w:t>
-      </w:r>
-      <w:proofErr w:type="spellStart"/>
-      <w:r>
-        <w:t>Meeusen</w:t>
-      </w:r>
-      <w:proofErr w:type="spellEnd"/>
-      <w:r>
-        <w:t xml:space="preserve"> and van Den </w:t>
-      </w:r>
-      <w:proofErr w:type="spellStart"/>
-      <w:r>
-        <w:t>Broeck</w:t>
-      </w:r>
-      <w:proofErr w:type="spellEnd"/>
-      <w:r>
-        <w:t xml:space="preserve"> 1977; </w:t>
-      </w:r>
-      <w:proofErr w:type="spellStart"/>
-      <w:r>
-        <w:t>Aigner</w:t>
-      </w:r>
-      <w:proofErr w:type="spellEnd"/>
-      <w:r>
-        <w:t xml:space="preserve">, Lovell, and Schmidt 1977) to estimate the yield levels in Figure 1. This approach is somewhat comparable to boundary analysis </w:t>
+        <w:t xml:space="preserve">Boundary lines are often used to estimate yield gaps [REFS]. In this study we use stochastic frontier analysis (Meeusen and van Den Broeck 1977; Aigner, Lovell, and Schmidt 1977) to estimate the yield levels in Figure 1. This approach is somewhat comparable to boundary analysis </w:t>
       </w:r>
       <w:r>
         <w:lastRenderedPageBreak/>
@@ -4557,13 +3742,8 @@
       <w:pPr>
         <w:pStyle w:val="BodyText"/>
       </w:pPr>
-      <w:proofErr w:type="gramStart"/>
-      <w:r>
-        <w:t>where</w:t>
-      </w:r>
-      <w:proofErr w:type="gramEnd"/>
-      <w:r>
-        <w:t xml:space="preserve"> </w:t>
+      <w:r>
+        <w:t xml:space="preserve">where </w:t>
       </w:r>
       <m:oMath>
         <m:r>
@@ -4585,23 +3765,7 @@
         </m:r>
       </m:oMath>
       <w:r>
-        <w:t xml:space="preserve"> </w:t>
-      </w:r>
-      <w:proofErr w:type="gramStart"/>
-      <w:r>
-        <w:t>are</w:t>
-      </w:r>
-      <w:proofErr w:type="gramEnd"/>
-      <w:r>
-        <w:t xml:space="preserve"> growth limiting fact</w:t>
-      </w:r>
-      <w:proofErr w:type="spellStart"/>
-      <w:r>
-        <w:t>ors</w:t>
-      </w:r>
-      <w:proofErr w:type="spellEnd"/>
-      <w:r>
-        <w:t xml:space="preserve">, </w:t>
+        <w:t xml:space="preserve"> are growth limiting factors, </w:t>
       </w:r>
       <m:oMath>
         <m:r>
@@ -4789,11 +3953,9 @@
             <w:pPr>
               <w:pStyle w:val="Compact"/>
             </w:pPr>
-            <w:proofErr w:type="spellStart"/>
             <w:r>
               <w:t>noN</w:t>
             </w:r>
-            <w:proofErr w:type="spellEnd"/>
           </w:p>
         </w:tc>
         <w:tc>
@@ -4832,11 +3994,9 @@
             <w:pPr>
               <w:pStyle w:val="Compact"/>
             </w:pPr>
-            <w:proofErr w:type="spellStart"/>
             <w:r>
               <w:t>logN</w:t>
             </w:r>
-            <w:proofErr w:type="spellEnd"/>
           </w:p>
         </w:tc>
         <w:tc>
@@ -4875,11 +4035,9 @@
             <w:pPr>
               <w:pStyle w:val="Compact"/>
             </w:pPr>
-            <w:proofErr w:type="spellStart"/>
             <w:r>
               <w:t>logasset</w:t>
             </w:r>
-            <w:proofErr w:type="spellEnd"/>
           </w:p>
         </w:tc>
         <w:tc>
@@ -4918,11 +4076,9 @@
             <w:pPr>
               <w:pStyle w:val="Compact"/>
             </w:pPr>
-            <w:proofErr w:type="spellStart"/>
             <w:r>
               <w:t>logae</w:t>
             </w:r>
-            <w:proofErr w:type="spellEnd"/>
           </w:p>
         </w:tc>
         <w:tc>
@@ -4961,11 +4117,9 @@
             <w:pPr>
               <w:pStyle w:val="Compact"/>
             </w:pPr>
-            <w:proofErr w:type="spellStart"/>
             <w:r>
               <w:t>logseedq</w:t>
             </w:r>
-            <w:proofErr w:type="spellEnd"/>
           </w:p>
         </w:tc>
         <w:tc>
@@ -5004,11 +4158,9 @@
             <w:pPr>
               <w:pStyle w:val="Compact"/>
             </w:pPr>
-            <w:proofErr w:type="spellStart"/>
             <w:r>
               <w:t>logarea</w:t>
             </w:r>
-            <w:proofErr w:type="spellEnd"/>
           </w:p>
         </w:tc>
         <w:tc>
@@ -5047,11 +4199,9 @@
             <w:pPr>
               <w:pStyle w:val="Compact"/>
             </w:pPr>
-            <w:proofErr w:type="spellStart"/>
             <w:r>
               <w:t>pestherb</w:t>
             </w:r>
-            <w:proofErr w:type="spellEnd"/>
           </w:p>
         </w:tc>
         <w:tc>
@@ -5090,11 +4240,9 @@
             <w:pPr>
               <w:pStyle w:val="Compact"/>
             </w:pPr>
-            <w:proofErr w:type="spellStart"/>
             <w:r>
               <w:t>antrac</w:t>
             </w:r>
-            <w:proofErr w:type="spellEnd"/>
           </w:p>
         </w:tc>
         <w:tc>
@@ -5339,11 +4487,9 @@
             <w:pPr>
               <w:pStyle w:val="Compact"/>
             </w:pPr>
-            <w:proofErr w:type="spellStart"/>
             <w:r>
               <w:t>rain_wq</w:t>
             </w:r>
-            <w:proofErr w:type="spellEnd"/>
           </w:p>
         </w:tc>
         <w:tc>
@@ -5505,11 +4651,9 @@
             <w:pPr>
               <w:pStyle w:val="Compact"/>
             </w:pPr>
-            <w:proofErr w:type="spellStart"/>
             <w:r>
               <w:t>sigmaSq</w:t>
             </w:r>
-            <w:proofErr w:type="spellEnd"/>
           </w:p>
         </w:tc>
         <w:tc>
@@ -5632,31 +4776,7 @@
         <w:t>???</w:t>
       </w:r>
       <w:r>
-        <w:t xml:space="preserve">). This zone is </w:t>
-      </w:r>
-      <w:proofErr w:type="spellStart"/>
-      <w:r>
-        <w:t>characterised</w:t>
-      </w:r>
-      <w:proofErr w:type="spellEnd"/>
-      <w:r>
-        <w:t xml:space="preserve"> by </w:t>
-      </w:r>
-      <w:proofErr w:type="spellStart"/>
-      <w:r>
-        <w:t>by</w:t>
-      </w:r>
-      <w:proofErr w:type="spellEnd"/>
-      <w:r>
-        <w:t xml:space="preserve"> XX and XX. [</w:t>
-      </w:r>
-      <w:proofErr w:type="gramStart"/>
-      <w:r>
-        <w:t>compare</w:t>
-      </w:r>
-      <w:proofErr w:type="gramEnd"/>
-      <w:r>
-        <w:t xml:space="preserve"> with other CZs and refer to table in Annex] (</w:t>
+        <w:t>). This zone is characterised by by XX and XX. [compare with other CZs and refer to table in Annex] (</w:t>
       </w:r>
       <w:r>
         <w:rPr>
@@ -6025,21 +5145,8 @@
         </w:numPr>
       </w:pPr>
       <w:r>
-        <w:t xml:space="preserve">We recommend that attainable yield gap is not used as it is a highly confusing term as it can mean: economic yield, technical efficiency yield </w:t>
-      </w:r>
-      <w:proofErr w:type="gramStart"/>
-      <w:r>
-        <w:t>or .</w:t>
-      </w:r>
-      <w:proofErr w:type="gramEnd"/>
-      <w:r>
-        <w:t xml:space="preserve"> We propose to use the definitions that actually. We have similar objections to the term exploitable yield, which is based on a rule of thumb. Better to use</w:t>
-      </w:r>
-      <w:proofErr w:type="gramStart"/>
-      <w:r>
-        <w:t>..</w:t>
-      </w:r>
-      <w:proofErr w:type="gramEnd"/>
+        <w:t>We recommend that attainable yield gap is not used as it is a highly confusing term as it can mean: economic yield, technical efficiency yield or . We propose to use the definitions that actually. We have similar objections to the term exploitable yield, which is based on a rule of thumb. Better to use..</w:t>
+      </w:r>
     </w:p>
     <w:p>
       <w:pPr>
@@ -6069,13 +5176,8 @@
           <w:numId w:val="48"/>
         </w:numPr>
       </w:pPr>
-      <w:proofErr w:type="gramStart"/>
-      <w:r>
-        <w:t>study</w:t>
-      </w:r>
-      <w:proofErr w:type="gramEnd"/>
-      <w:r>
-        <w:t xml:space="preserve"> only covers two years. Recommended number of years is 5(?). Actual yield might be biased because of outliers. Better to use more years, possible in the future when LSMS is repeated.</w:t>
+      <w:r>
+        <w:t>study only covers two years. Recommended number of years is 5(?). Actual yield might be biased because of outliers. Better to use more years, possible in the future when LSMS is repeated.</w:t>
       </w:r>
     </w:p>
     <w:p>
@@ -6090,21 +5192,8 @@
       <w:pPr>
         <w:pStyle w:val="Bibliography"/>
       </w:pPr>
-      <w:proofErr w:type="spellStart"/>
-      <w:r>
-        <w:t>Aigner</w:t>
-      </w:r>
-      <w:proofErr w:type="spellEnd"/>
-      <w:r>
-        <w:t xml:space="preserve">, Dennis, </w:t>
-      </w:r>
-      <w:proofErr w:type="spellStart"/>
-      <w:r>
-        <w:t>C.A.Knox</w:t>
-      </w:r>
-      <w:proofErr w:type="spellEnd"/>
-      <w:r>
-        <w:t xml:space="preserve"> Lovell, and Peter Schmidt. 1977. “Formulation and estimation of stochastic frontier production function models.” </w:t>
+      <w:r>
+        <w:t xml:space="preserve">Aigner, Dennis, C.A.Knox Lovell, and Peter Schmidt. 1977. “Formulation and estimation of stochastic frontier production function models.” </w:t>
       </w:r>
       <w:r>
         <w:rPr>
@@ -6113,15 +5202,7 @@
         <w:t>Journal of Econometrics</w:t>
       </w:r>
       <w:r>
-        <w:t xml:space="preserve"> 6 (1). North-Holland: 21–37. </w:t>
-      </w:r>
-      <w:proofErr w:type="gramStart"/>
-      <w:r>
-        <w:t>doi</w:t>
-      </w:r>
-      <w:proofErr w:type="gramEnd"/>
-      <w:r>
-        <w:t>:</w:t>
+        <w:t xml:space="preserve"> 6 (1). North-Holland: 21–37. doi:</w:t>
       </w:r>
       <w:hyperlink r:id="rId13">
         <w:r>
@@ -6139,69 +5220,8 @@
       <w:pPr>
         <w:pStyle w:val="Bibliography"/>
       </w:pPr>
-      <w:proofErr w:type="spellStart"/>
-      <w:r>
-        <w:t>Aramburu</w:t>
-      </w:r>
-      <w:proofErr w:type="spellEnd"/>
-      <w:r>
-        <w:t xml:space="preserve"> </w:t>
-      </w:r>
-      <w:proofErr w:type="spellStart"/>
-      <w:r>
-        <w:t>Merlos</w:t>
-      </w:r>
-      <w:proofErr w:type="spellEnd"/>
-      <w:r>
-        <w:t xml:space="preserve">, Fernando, Juan Pablo </w:t>
-      </w:r>
-      <w:proofErr w:type="spellStart"/>
-      <w:r>
-        <w:t>Monzon</w:t>
-      </w:r>
-      <w:proofErr w:type="spellEnd"/>
-      <w:r>
-        <w:t xml:space="preserve">, Jorge L. </w:t>
-      </w:r>
-      <w:proofErr w:type="spellStart"/>
-      <w:r>
-        <w:t>Mercau</w:t>
-      </w:r>
-      <w:proofErr w:type="spellEnd"/>
-      <w:r>
-        <w:t xml:space="preserve">, Miguel </w:t>
-      </w:r>
-      <w:proofErr w:type="spellStart"/>
-      <w:r>
-        <w:t>Taboada</w:t>
-      </w:r>
-      <w:proofErr w:type="spellEnd"/>
-      <w:r>
-        <w:t xml:space="preserve">, Fernando H. Andrade, Antonio J. Hall, Esteban </w:t>
-      </w:r>
-      <w:proofErr w:type="spellStart"/>
-      <w:r>
-        <w:t>Jobbagy</w:t>
-      </w:r>
-      <w:proofErr w:type="spellEnd"/>
-      <w:r>
-        <w:t xml:space="preserve">, Kenneth G. </w:t>
-      </w:r>
-      <w:proofErr w:type="spellStart"/>
-      <w:r>
-        <w:t>Cassman</w:t>
-      </w:r>
-      <w:proofErr w:type="spellEnd"/>
-      <w:r>
-        <w:t xml:space="preserve">, and Patricio </w:t>
-      </w:r>
-      <w:proofErr w:type="spellStart"/>
-      <w:r>
-        <w:t>Grassini</w:t>
-      </w:r>
-      <w:proofErr w:type="spellEnd"/>
-      <w:r>
-        <w:t xml:space="preserve">. 2015. “Potential for crop production increase in Argentina through closure of existing yield gaps.” </w:t>
+      <w:r>
+        <w:t xml:space="preserve">Aramburu Merlos, Fernando, Juan Pablo Monzon, Jorge L. Mercau, Miguel Taboada, Fernando H. Andrade, Antonio J. Hall, Esteban Jobbagy, Kenneth G. Cassman, and Patricio Grassini. 2015. “Potential for crop production increase in Argentina through closure of existing yield gaps.” </w:t>
       </w:r>
       <w:r>
         <w:rPr>
@@ -6210,15 +5230,7 @@
         <w:t>Field Crops Research</w:t>
       </w:r>
       <w:r>
-        <w:t xml:space="preserve"> 184: 145–54. </w:t>
-      </w:r>
-      <w:proofErr w:type="gramStart"/>
-      <w:r>
-        <w:t>doi</w:t>
-      </w:r>
-      <w:proofErr w:type="gramEnd"/>
-      <w:r>
-        <w:t>:</w:t>
+        <w:t xml:space="preserve"> 184: 145–54. doi:</w:t>
       </w:r>
       <w:hyperlink r:id="rId14">
         <w:r>
@@ -6237,55 +5249,7 @@
         <w:pStyle w:val="Bibliography"/>
       </w:pPr>
       <w:r>
-        <w:t>Bravo-</w:t>
-      </w:r>
-      <w:proofErr w:type="spellStart"/>
-      <w:r>
-        <w:t>Ureta</w:t>
-      </w:r>
-      <w:proofErr w:type="spellEnd"/>
-      <w:r>
-        <w:t xml:space="preserve">, Boris E., Daniel </w:t>
-      </w:r>
-      <w:proofErr w:type="spellStart"/>
-      <w:r>
-        <w:t>Solís</w:t>
-      </w:r>
-      <w:proofErr w:type="spellEnd"/>
-      <w:r>
-        <w:t xml:space="preserve">, Víctor H. Moreira </w:t>
-      </w:r>
-      <w:proofErr w:type="spellStart"/>
-      <w:r>
-        <w:t>López</w:t>
-      </w:r>
-      <w:proofErr w:type="spellEnd"/>
-      <w:r>
-        <w:t xml:space="preserve">, José F. </w:t>
-      </w:r>
-      <w:proofErr w:type="spellStart"/>
-      <w:r>
-        <w:t>Maripani</w:t>
-      </w:r>
-      <w:proofErr w:type="spellEnd"/>
-      <w:r>
-        <w:t xml:space="preserve">, </w:t>
-      </w:r>
-      <w:proofErr w:type="spellStart"/>
-      <w:r>
-        <w:t>Abdourahmane</w:t>
-      </w:r>
-      <w:proofErr w:type="spellEnd"/>
-      <w:r>
-        <w:t xml:space="preserve"> </w:t>
-      </w:r>
-      <w:proofErr w:type="spellStart"/>
-      <w:r>
-        <w:t>Thiam</w:t>
-      </w:r>
-      <w:proofErr w:type="spellEnd"/>
-      <w:r>
-        <w:t xml:space="preserve">, and Teodoro Rivas. 2007. “Technical efficiency in farming: a meta-regression analysis.” </w:t>
+        <w:t xml:space="preserve">Bravo-Ureta, Boris E., Daniel Solís, Víctor H. Moreira López, José F. Maripani, Abdourahmane Thiam, and Teodoro Rivas. 2007. “Technical efficiency in farming: a meta-regression analysis.” </w:t>
       </w:r>
       <w:r>
         <w:rPr>
@@ -6294,15 +5258,7 @@
         <w:t>Journal of Productivity Analysis</w:t>
       </w:r>
       <w:r>
-        <w:t xml:space="preserve"> 27 (1). Kluwer Academic Publishers-Plenum Publishers: 57–72. </w:t>
-      </w:r>
-      <w:proofErr w:type="gramStart"/>
-      <w:r>
-        <w:t>doi</w:t>
-      </w:r>
-      <w:proofErr w:type="gramEnd"/>
-      <w:r>
-        <w:t>:</w:t>
+        <w:t xml:space="preserve"> 27 (1). Kluwer Academic Publishers-Plenum Publishers: 57–72. doi:</w:t>
       </w:r>
       <w:hyperlink r:id="rId15">
         <w:r>
@@ -6320,37 +5276,8 @@
       <w:pPr>
         <w:pStyle w:val="Bibliography"/>
       </w:pPr>
-      <w:proofErr w:type="spellStart"/>
-      <w:r>
-        <w:t>Carletto</w:t>
-      </w:r>
-      <w:proofErr w:type="spellEnd"/>
-      <w:r>
-        <w:t xml:space="preserve">, </w:t>
-      </w:r>
-      <w:proofErr w:type="spellStart"/>
-      <w:r>
-        <w:t>Calogero</w:t>
-      </w:r>
-      <w:proofErr w:type="spellEnd"/>
-      <w:r>
-        <w:t xml:space="preserve">, Sydney </w:t>
-      </w:r>
-      <w:proofErr w:type="spellStart"/>
-      <w:r>
-        <w:t>Gourlay</w:t>
-      </w:r>
-      <w:proofErr w:type="spellEnd"/>
-      <w:r>
-        <w:t xml:space="preserve">, and Paul Winters. 2015. “From Guesstimates to </w:t>
-      </w:r>
-      <w:proofErr w:type="spellStart"/>
-      <w:r>
-        <w:t>GPStimates</w:t>
-      </w:r>
-      <w:proofErr w:type="spellEnd"/>
-      <w:r>
-        <w:t xml:space="preserve">: Land Area Measurement and Implications for Agricultural Analysis.” </w:t>
+      <w:r>
+        <w:t xml:space="preserve">Carletto, Calogero, Sydney Gourlay, and Paul Winters. 2015. “From Guesstimates to GPStimates: Land Area Measurement and Implications for Agricultural Analysis.” </w:t>
       </w:r>
       <w:r>
         <w:rPr>
@@ -6359,36 +5286,14 @@
         <w:t>Journal of African Economies</w:t>
       </w:r>
       <w:r>
-        <w:t xml:space="preserve"> 24 (5). Oxford University Press: 593–628. </w:t>
-      </w:r>
-      <w:proofErr w:type="gramStart"/>
-      <w:r>
-        <w:t>doi</w:t>
-      </w:r>
-      <w:proofErr w:type="gramEnd"/>
-      <w:r>
-        <w:t>:</w:t>
+        <w:t xml:space="preserve"> 24 (5). Oxford University Press: 593–628. doi:</w:t>
       </w:r>
       <w:hyperlink r:id="rId16">
         <w:r>
           <w:rPr>
             <w:rStyle w:val="Hyperlink"/>
           </w:rPr>
-          <w:t>10.1093/</w:t>
-        </w:r>
-        <w:proofErr w:type="spellStart"/>
-        <w:r>
-          <w:rPr>
-            <w:rStyle w:val="Hyperlink"/>
-          </w:rPr>
-          <w:t>jae</w:t>
-        </w:r>
-        <w:proofErr w:type="spellEnd"/>
-        <w:r>
-          <w:rPr>
-            <w:rStyle w:val="Hyperlink"/>
-          </w:rPr>
-          <w:t>/ejv011</w:t>
+          <w:t>10.1093/jae/ejv011</w:t>
         </w:r>
       </w:hyperlink>
       <w:r>
@@ -6399,13 +5304,8 @@
       <w:pPr>
         <w:pStyle w:val="Bibliography"/>
       </w:pPr>
-      <w:proofErr w:type="spellStart"/>
-      <w:r>
-        <w:t>Cassman</w:t>
-      </w:r>
-      <w:proofErr w:type="spellEnd"/>
-      <w:r>
-        <w:t xml:space="preserve">, Kenneth G. 1999. “Ecological intensification of cereal production systems: yield potential, soil quality, and precision agriculture.” </w:t>
+      <w:r>
+        <w:t xml:space="preserve">Cassman, Kenneth G. 1999. “Ecological intensification of cereal production systems: yield potential, soil quality, and precision agriculture.” </w:t>
       </w:r>
       <w:r>
         <w:rPr>
@@ -6414,30 +5314,14 @@
         <w:t>Proceedings of the National Academy of Sciences of the United States of America</w:t>
       </w:r>
       <w:r>
-        <w:t xml:space="preserve"> 96 (11): 5952–9. </w:t>
-      </w:r>
-      <w:proofErr w:type="spellStart"/>
-      <w:proofErr w:type="gramStart"/>
-      <w:r>
-        <w:t>doi</w:t>
-      </w:r>
-      <w:proofErr w:type="gramEnd"/>
-      <w:r>
-        <w:t>:</w:t>
+        <w:t xml:space="preserve"> 96 (11): 5952–9. doi:</w:t>
       </w:r>
       <w:hyperlink r:id="rId17">
         <w:r>
           <w:rPr>
             <w:rStyle w:val="Hyperlink"/>
           </w:rPr>
-          <w:t>DOI</w:t>
-        </w:r>
-        <w:proofErr w:type="spellEnd"/>
-        <w:r>
-          <w:rPr>
-            <w:rStyle w:val="Hyperlink"/>
-          </w:rPr>
-          <w:t xml:space="preserve"> 10.1073/pnas.96.11.5952</w:t>
+          <w:t>DOI 10.1073/pnas.96.11.5952</w:t>
         </w:r>
       </w:hyperlink>
       <w:r>
@@ -6448,29 +5332,8 @@
       <w:pPr>
         <w:pStyle w:val="Bibliography"/>
       </w:pPr>
-      <w:proofErr w:type="spellStart"/>
-      <w:r>
-        <w:t>Cassman</w:t>
-      </w:r>
-      <w:proofErr w:type="spellEnd"/>
-      <w:r>
-        <w:t xml:space="preserve">, Kenneth G., </w:t>
-      </w:r>
-      <w:proofErr w:type="spellStart"/>
-      <w:r>
-        <w:t>Achim</w:t>
-      </w:r>
-      <w:proofErr w:type="spellEnd"/>
-      <w:r>
-        <w:t xml:space="preserve"> Dobermann, Daniel T. Walters, and </w:t>
-      </w:r>
-      <w:proofErr w:type="spellStart"/>
-      <w:r>
-        <w:t>Haishun</w:t>
-      </w:r>
-      <w:proofErr w:type="spellEnd"/>
-      <w:r>
-        <w:t xml:space="preserve"> Yang. 2003. “Meeting demand while protecting natural resources and improving environmental </w:t>
+      <w:r>
+        <w:t xml:space="preserve">Cassman, Kenneth G., Achim Dobermann, Daniel T. Walters, and Haishun Yang. 2003. “Meeting demand while protecting natural resources and improving environmental </w:t>
       </w:r>
       <w:r>
         <w:lastRenderedPageBreak/>
@@ -6483,15 +5346,7 @@
         <w:t>Annual Review of Environment and Resources</w:t>
       </w:r>
       <w:r>
-        <w:t xml:space="preserve"> 28 (1): 315–58. </w:t>
-      </w:r>
-      <w:proofErr w:type="gramStart"/>
-      <w:r>
-        <w:t>doi</w:t>
-      </w:r>
-      <w:proofErr w:type="gramEnd"/>
-      <w:r>
-        <w:t>:</w:t>
+        <w:t xml:space="preserve"> 28 (1): 315–58. doi:</w:t>
       </w:r>
       <w:hyperlink r:id="rId18">
         <w:r>
@@ -6509,29 +5364,8 @@
       <w:pPr>
         <w:pStyle w:val="Bibliography"/>
       </w:pPr>
-      <w:proofErr w:type="spellStart"/>
-      <w:r>
-        <w:t>Coelli</w:t>
-      </w:r>
-      <w:proofErr w:type="spellEnd"/>
-      <w:r>
-        <w:t xml:space="preserve">, Timothy J., D. S. </w:t>
-      </w:r>
-      <w:proofErr w:type="spellStart"/>
-      <w:r>
-        <w:t>Prasada</w:t>
-      </w:r>
-      <w:proofErr w:type="spellEnd"/>
-      <w:r>
-        <w:t xml:space="preserve"> Rao, Christopher J. O’Donnell, and George E. </w:t>
-      </w:r>
-      <w:proofErr w:type="spellStart"/>
-      <w:r>
-        <w:t>Battese</w:t>
-      </w:r>
-      <w:proofErr w:type="spellEnd"/>
-      <w:r>
-        <w:t xml:space="preserve">. 2005. </w:t>
+      <w:r>
+        <w:t xml:space="preserve">Coelli, Timothy J., D. S. Prasada Rao, Christopher J. O’Donnell, and George E. Battese. 2005. </w:t>
       </w:r>
       <w:r>
         <w:rPr>
@@ -6540,31 +5374,7 @@
         <w:t>An Introduction to Efficiency and Productivity Analysis</w:t>
       </w:r>
       <w:r>
-        <w:t xml:space="preserve">. Second </w:t>
-      </w:r>
-      <w:proofErr w:type="spellStart"/>
-      <w:r>
-        <w:t>edi</w:t>
-      </w:r>
-      <w:proofErr w:type="spellEnd"/>
-      <w:r>
-        <w:t>. New York: Springer-</w:t>
-      </w:r>
-      <w:proofErr w:type="spellStart"/>
-      <w:r>
-        <w:t>Verlag</w:t>
-      </w:r>
-      <w:proofErr w:type="spellEnd"/>
-      <w:r>
-        <w:t xml:space="preserve">. </w:t>
-      </w:r>
-      <w:proofErr w:type="gramStart"/>
-      <w:r>
-        <w:t>doi</w:t>
-      </w:r>
-      <w:proofErr w:type="gramEnd"/>
-      <w:r>
-        <w:t>:</w:t>
+        <w:t>. Second edi. New York: Springer-Verlag. doi:</w:t>
       </w:r>
       <w:hyperlink r:id="rId19">
         <w:r>
@@ -6582,13 +5392,8 @@
       <w:pPr>
         <w:pStyle w:val="Bibliography"/>
       </w:pPr>
-      <w:proofErr w:type="spellStart"/>
-      <w:r>
-        <w:t>Datta</w:t>
-      </w:r>
-      <w:proofErr w:type="spellEnd"/>
-      <w:r>
-        <w:t xml:space="preserve">, S K De. 1981. </w:t>
+      <w:r>
+        <w:t xml:space="preserve">Datta, S K De. 1981. </w:t>
       </w:r>
       <w:r>
         <w:rPr>
@@ -6605,15 +5410,7 @@
         <w:pStyle w:val="Bibliography"/>
       </w:pPr>
       <w:r>
-        <w:t xml:space="preserve">De </w:t>
-      </w:r>
-      <w:proofErr w:type="spellStart"/>
-      <w:r>
-        <w:t>Bie</w:t>
-      </w:r>
-      <w:proofErr w:type="spellEnd"/>
-      <w:r>
-        <w:t>, C. A J M. 2000. “Comparative performance analysis of agro-ecosystems.” ITC Dissertation.</w:t>
+        <w:t>De Bie, C. A J M. 2000. “Comparative performance analysis of agro-ecosystems.” ITC Dissertation.</w:t>
       </w:r>
     </w:p>
     <w:p>
@@ -6621,15 +5418,7 @@
         <w:pStyle w:val="Bibliography"/>
       </w:pPr>
       <w:r>
-        <w:t xml:space="preserve">Dillon, Brian, and Christopher B. Barrett. 2014. “Agricultural factor markets in Sub-Saharan </w:t>
-      </w:r>
-      <w:proofErr w:type="gramStart"/>
-      <w:r>
-        <w:t>Africa :</w:t>
-      </w:r>
-      <w:proofErr w:type="gramEnd"/>
-      <w:r>
-        <w:t xml:space="preserve"> an updated view with formal tests for market failure.” </w:t>
+        <w:t xml:space="preserve">Dillon, Brian, and Christopher B. Barrett. 2014. “Agricultural factor markets in Sub-Saharan Africa : an updated view with formal tests for market failure.” </w:t>
       </w:r>
       <w:r>
         <w:rPr>
@@ -6655,15 +5444,7 @@
         <w:t>Crop Science</w:t>
       </w:r>
       <w:r>
-        <w:t xml:space="preserve"> 39 (6). Crop Science Society of America: 1544. </w:t>
-      </w:r>
-      <w:proofErr w:type="gramStart"/>
-      <w:r>
-        <w:t>doi</w:t>
-      </w:r>
-      <w:proofErr w:type="gramEnd"/>
-      <w:r>
-        <w:t>:</w:t>
+        <w:t xml:space="preserve"> 39 (6). Crop Science Society of America: 1544. doi:</w:t>
       </w:r>
       <w:hyperlink r:id="rId20">
         <w:r>
@@ -6691,15 +5472,7 @@
         <w:t>Journal of Economic Literature</w:t>
       </w:r>
       <w:r>
-        <w:t xml:space="preserve"> 32 (3): 1147–75. </w:t>
-      </w:r>
-      <w:proofErr w:type="gramStart"/>
-      <w:r>
-        <w:t>doi</w:t>
-      </w:r>
-      <w:proofErr w:type="gramEnd"/>
-      <w:r>
-        <w:t>:</w:t>
+        <w:t xml:space="preserve"> 32 (3): 1147–75. doi:</w:t>
       </w:r>
       <w:hyperlink r:id="rId21">
         <w:r>
@@ -6732,32 +5505,10 @@
         <w:rPr>
           <w:i/>
         </w:rPr>
-        <w:t xml:space="preserve">Journal of the Royal Statistical Society. Series </w:t>
-      </w:r>
-      <w:proofErr w:type="gramStart"/>
-      <w:r>
-        <w:rPr>
-          <w:i/>
-        </w:rPr>
-        <w:t>A</w:t>
-      </w:r>
-      <w:proofErr w:type="gramEnd"/>
-      <w:r>
-        <w:rPr>
-          <w:i/>
-        </w:rPr>
-        <w:t xml:space="preserve"> (General)</w:t>
-      </w:r>
-      <w:r>
-        <w:t xml:space="preserve"> 120 (3): pp. 253–90. </w:t>
-      </w:r>
-      <w:proofErr w:type="gramStart"/>
-      <w:r>
-        <w:t>doi</w:t>
-      </w:r>
-      <w:proofErr w:type="gramEnd"/>
-      <w:r>
-        <w:t>:</w:t>
+        <w:t>Journal of the Royal Statistical Society. Series A (General)</w:t>
+      </w:r>
+      <w:r>
+        <w:t xml:space="preserve"> 120 (3): pp. 253–90. doi:</w:t>
       </w:r>
       <w:hyperlink r:id="rId22">
         <w:r>
@@ -6785,15 +5536,7 @@
         <w:t>Field Crops Research</w:t>
       </w:r>
       <w:r>
-        <w:t xml:space="preserve"> 182: 9–18. </w:t>
-      </w:r>
-      <w:proofErr w:type="gramStart"/>
-      <w:r>
-        <w:t>doi</w:t>
-      </w:r>
-      <w:proofErr w:type="gramEnd"/>
-      <w:r>
-        <w:t>:</w:t>
+        <w:t xml:space="preserve"> 182: 9–18. doi:</w:t>
       </w:r>
       <w:hyperlink r:id="rId23">
         <w:r>
@@ -6812,64 +5555,16 @@
         <w:pStyle w:val="Bibliography"/>
       </w:pPr>
       <w:r>
-        <w:t xml:space="preserve">Fischer, R.A., Derek </w:t>
-      </w:r>
-      <w:proofErr w:type="spellStart"/>
-      <w:r>
-        <w:t>Byerlee</w:t>
-      </w:r>
-      <w:proofErr w:type="spellEnd"/>
-      <w:r>
-        <w:t xml:space="preserve">, and Greg. O. </w:t>
-      </w:r>
-      <w:proofErr w:type="spellStart"/>
-      <w:r>
-        <w:t>Edmeades</w:t>
-      </w:r>
-      <w:proofErr w:type="spellEnd"/>
-      <w:r>
-        <w:t>. 2014. “Crop yields and global food security: will yield increase continue to feed the world?” doi</w:t>
-      </w:r>
-      <w:proofErr w:type="gramStart"/>
-      <w:r>
-        <w:t>:</w:t>
-      </w:r>
-      <w:proofErr w:type="gramEnd"/>
-      <w:r>
-        <w:fldChar w:fldCharType="begin"/>
-      </w:r>
-      <w:r>
-        <w:instrText xml:space="preserve"> HYPERLINK "https://doi.org/10.1093/erae/jbv034" \h </w:instrText>
-      </w:r>
-      <w:r>
-        <w:fldChar w:fldCharType="separate"/>
-      </w:r>
-      <w:r>
-        <w:rPr>
-          <w:rStyle w:val="Hyperlink"/>
-        </w:rPr>
-        <w:t>10.1093/</w:t>
-      </w:r>
-      <w:proofErr w:type="spellStart"/>
-      <w:r>
-        <w:rPr>
-          <w:rStyle w:val="Hyperlink"/>
-        </w:rPr>
-        <w:t>erae</w:t>
-      </w:r>
-      <w:proofErr w:type="spellEnd"/>
-      <w:r>
-        <w:rPr>
-          <w:rStyle w:val="Hyperlink"/>
-        </w:rPr>
-        <w:t>/jbv034</w:t>
-      </w:r>
-      <w:r>
-        <w:rPr>
-          <w:rStyle w:val="Hyperlink"/>
-        </w:rPr>
-        <w:fldChar w:fldCharType="end"/>
-      </w:r>
+        <w:t>Fischer, R.A., Derek Byerlee, and Greg. O. Edmeades. 2014. “Crop yields and global food security: will yield increase continue to feed the world?” doi:</w:t>
+      </w:r>
+      <w:hyperlink r:id="rId24">
+        <w:r>
+          <w:rPr>
+            <w:rStyle w:val="Hyperlink"/>
+          </w:rPr>
+          <w:t>10.1093/erae/jbv034</w:t>
+        </w:r>
+      </w:hyperlink>
       <w:r>
         <w:t>.</w:t>
       </w:r>
@@ -6878,61 +5573,8 @@
       <w:pPr>
         <w:pStyle w:val="Bibliography"/>
       </w:pPr>
-      <w:proofErr w:type="spellStart"/>
-      <w:r>
-        <w:t>Grassini</w:t>
-      </w:r>
-      <w:proofErr w:type="spellEnd"/>
-      <w:r>
-        <w:t xml:space="preserve">, Patricio, Lenny G.J. J van Bussel, Justin Van Wart, </w:t>
-      </w:r>
-      <w:proofErr w:type="spellStart"/>
-      <w:r>
-        <w:t>Joost</w:t>
-      </w:r>
-      <w:proofErr w:type="spellEnd"/>
-      <w:r>
-        <w:t xml:space="preserve"> Wolf, </w:t>
-      </w:r>
-      <w:proofErr w:type="spellStart"/>
-      <w:r>
-        <w:t>Lieven</w:t>
-      </w:r>
-      <w:proofErr w:type="spellEnd"/>
-      <w:r>
-        <w:t xml:space="preserve"> </w:t>
-      </w:r>
-      <w:proofErr w:type="spellStart"/>
-      <w:r>
-        <w:t>Claessens</w:t>
-      </w:r>
-      <w:proofErr w:type="spellEnd"/>
-      <w:r>
-        <w:t xml:space="preserve">, </w:t>
-      </w:r>
-      <w:proofErr w:type="spellStart"/>
-      <w:r>
-        <w:t>Haishun</w:t>
-      </w:r>
-      <w:proofErr w:type="spellEnd"/>
-      <w:r>
-        <w:t xml:space="preserve"> Yang, Hendrik </w:t>
-      </w:r>
-      <w:proofErr w:type="spellStart"/>
-      <w:r>
-        <w:t>Boogaard</w:t>
-      </w:r>
-      <w:proofErr w:type="spellEnd"/>
-      <w:r>
-        <w:t xml:space="preserve">, Hugo de Groot, Martin K. van Ittersum, and Kenneth G. </w:t>
-      </w:r>
-      <w:proofErr w:type="spellStart"/>
-      <w:r>
-        <w:t>Cassman</w:t>
-      </w:r>
-      <w:proofErr w:type="spellEnd"/>
-      <w:r>
-        <w:t xml:space="preserve">. 2015. “How good is good enough? Data requirements for reliable crop yield simulations and yield-gap analysis.” </w:t>
+      <w:r>
+        <w:t xml:space="preserve">Grassini, Patricio, Lenny G.J. J van Bussel, Justin Van Wart, Joost Wolf, Lieven Claessens, Haishun Yang, Hendrik Boogaard, Hugo de Groot, Martin K. van Ittersum, and Kenneth G. Cassman. 2015. “How good is good enough? Data requirements for reliable crop yield simulations and yield-gap analysis.” </w:t>
       </w:r>
       <w:r>
         <w:rPr>
@@ -6941,17 +5583,9 @@
         <w:t>Field Crops Research</w:t>
       </w:r>
       <w:r>
-        <w:t xml:space="preserve"> 177. Elsevier B.V.: 49–63. </w:t>
-      </w:r>
-      <w:proofErr w:type="gramStart"/>
-      <w:r>
-        <w:t>doi</w:t>
-      </w:r>
-      <w:proofErr w:type="gramEnd"/>
-      <w:r>
-        <w:t>:</w:t>
-      </w:r>
-      <w:hyperlink r:id="rId24">
+        <w:t xml:space="preserve"> 177. Elsevier B.V.: 49–63. doi:</w:t>
+      </w:r>
+      <w:hyperlink r:id="rId25">
         <w:r>
           <w:rPr>
             <w:rStyle w:val="Hyperlink"/>
@@ -6968,39 +5602,7 @@
         <w:pStyle w:val="Bibliography"/>
       </w:pPr>
       <w:r>
-        <w:t xml:space="preserve">Hall, A. J., C. </w:t>
-      </w:r>
-      <w:proofErr w:type="spellStart"/>
-      <w:r>
-        <w:t>Feoli</w:t>
-      </w:r>
-      <w:proofErr w:type="spellEnd"/>
-      <w:r>
-        <w:t xml:space="preserve">, J. </w:t>
-      </w:r>
-      <w:proofErr w:type="spellStart"/>
-      <w:r>
-        <w:t>Ingaramo</w:t>
-      </w:r>
-      <w:proofErr w:type="spellEnd"/>
-      <w:r>
-        <w:t xml:space="preserve">, and M. </w:t>
-      </w:r>
-      <w:proofErr w:type="spellStart"/>
-      <w:r>
-        <w:t>Balzarini</w:t>
-      </w:r>
-      <w:proofErr w:type="spellEnd"/>
-      <w:r>
-        <w:t xml:space="preserve">. 2013. “Gaps between farmer and attainable yields across </w:t>
-      </w:r>
-      <w:proofErr w:type="spellStart"/>
-      <w:r>
-        <w:t>rainfed</w:t>
-      </w:r>
-      <w:proofErr w:type="spellEnd"/>
-      <w:r>
-        <w:t xml:space="preserve"> sunflower growing regions of Argentina.” </w:t>
+        <w:t xml:space="preserve">Hall, A. J., C. Feoli, J. Ingaramo, and M. Balzarini. 2013. “Gaps between farmer and attainable yields across rainfed sunflower growing regions of Argentina.” </w:t>
       </w:r>
       <w:r>
         <w:rPr>
@@ -7009,17 +5611,9 @@
         <w:t>Field Crops Research</w:t>
       </w:r>
       <w:r>
-        <w:t xml:space="preserve"> 143. Elsevier B.V.: 119–29. </w:t>
-      </w:r>
-      <w:proofErr w:type="gramStart"/>
-      <w:r>
-        <w:t>doi</w:t>
-      </w:r>
-      <w:proofErr w:type="gramEnd"/>
-      <w:r>
-        <w:t>:</w:t>
-      </w:r>
-      <w:hyperlink r:id="rId25">
+        <w:t xml:space="preserve"> 143. Elsevier B.V.: 119–29. doi:</w:t>
+      </w:r>
+      <w:hyperlink r:id="rId26">
         <w:r>
           <w:rPr>
             <w:rStyle w:val="Hyperlink"/>
@@ -7036,23 +5630,7 @@
         <w:pStyle w:val="Bibliography"/>
       </w:pPr>
       <w:r>
-        <w:t xml:space="preserve">Headey, Derek, Mohammad </w:t>
-      </w:r>
-      <w:proofErr w:type="spellStart"/>
-      <w:r>
-        <w:t>Alauddin</w:t>
-      </w:r>
-      <w:proofErr w:type="spellEnd"/>
-      <w:r>
-        <w:t xml:space="preserve">, and D. S </w:t>
-      </w:r>
-      <w:proofErr w:type="spellStart"/>
-      <w:r>
-        <w:t>Prasada</w:t>
-      </w:r>
-      <w:proofErr w:type="spellEnd"/>
-      <w:r>
-        <w:t xml:space="preserve"> Rao. 2010. “Explaining agricultural productivity growth: An international perspective.” </w:t>
+        <w:t xml:space="preserve">Headey, Derek, Mohammad Alauddin, and D. S Prasada Rao. 2010. “Explaining agricultural productivity growth: An international perspective.” </w:t>
       </w:r>
       <w:r>
         <w:rPr>
@@ -7061,17 +5639,9 @@
         <w:t>Agricultural Economics</w:t>
       </w:r>
       <w:r>
-        <w:t xml:space="preserve"> 41 (1): 1–14. </w:t>
-      </w:r>
-      <w:proofErr w:type="gramStart"/>
-      <w:r>
-        <w:t>doi</w:t>
-      </w:r>
-      <w:proofErr w:type="gramEnd"/>
-      <w:r>
-        <w:t>:</w:t>
-      </w:r>
-      <w:hyperlink r:id="rId26">
+        <w:t xml:space="preserve"> 41 (1): 1–14. doi:</w:t>
+      </w:r>
+      <w:hyperlink r:id="rId27">
         <w:r>
           <w:rPr>
             <w:rStyle w:val="Hyperlink"/>
@@ -7088,39 +5658,7 @@
         <w:pStyle w:val="Bibliography"/>
       </w:pPr>
       <w:r>
-        <w:t xml:space="preserve">Henderson, B., C. </w:t>
-      </w:r>
-      <w:proofErr w:type="spellStart"/>
-      <w:r>
-        <w:t>Godde</w:t>
-      </w:r>
-      <w:proofErr w:type="spellEnd"/>
-      <w:r>
-        <w:t xml:space="preserve">, D. Medina-Hidalgo, M. van </w:t>
-      </w:r>
-      <w:proofErr w:type="spellStart"/>
-      <w:r>
-        <w:t>Wijk</w:t>
-      </w:r>
-      <w:proofErr w:type="spellEnd"/>
-      <w:r>
-        <w:t xml:space="preserve">, S. </w:t>
-      </w:r>
-      <w:proofErr w:type="spellStart"/>
-      <w:r>
-        <w:t>Silvestri</w:t>
-      </w:r>
-      <w:proofErr w:type="spellEnd"/>
-      <w:r>
-        <w:t xml:space="preserve">, S. </w:t>
-      </w:r>
-      <w:proofErr w:type="spellStart"/>
-      <w:r>
-        <w:t>Douxchamps</w:t>
-      </w:r>
-      <w:proofErr w:type="spellEnd"/>
-      <w:r>
-        <w:t xml:space="preserve">, E. Stephenson, et al. 2016. “Closing system-wide yield gaps to increase food production and mitigate GHGs among mixed crop-livestock smallholders in Sub-Saharan Africa.” </w:t>
+        <w:t xml:space="preserve">Henderson, B., C. Godde, D. Medina-Hidalgo, M. van Wijk, S. Silvestri, S. Douxchamps, E. Stephenson, et al. 2016. “Closing system-wide yield gaps to increase food production and mitigate GHGs among mixed crop-livestock smallholders in Sub-Saharan Africa.” </w:t>
       </w:r>
       <w:r>
         <w:rPr>
@@ -7129,17 +5667,9 @@
         <w:t>Agricultural Systems</w:t>
       </w:r>
       <w:r>
-        <w:t xml:space="preserve"> 143. Elsevier B.V.: 106–13. </w:t>
-      </w:r>
-      <w:proofErr w:type="gramStart"/>
-      <w:r>
-        <w:t>doi</w:t>
-      </w:r>
-      <w:proofErr w:type="gramEnd"/>
-      <w:r>
-        <w:t>:</w:t>
-      </w:r>
-      <w:hyperlink r:id="rId27">
+        <w:t xml:space="preserve"> 143. Elsevier B.V.: 106–13. doi:</w:t>
+      </w:r>
+      <w:hyperlink r:id="rId28">
         <w:r>
           <w:rPr>
             <w:rStyle w:val="Hyperlink"/>
@@ -7156,15 +5686,7 @@
         <w:pStyle w:val="Bibliography"/>
       </w:pPr>
       <w:r>
-        <w:t>Hoang, Viet-</w:t>
-      </w:r>
-      <w:proofErr w:type="spellStart"/>
-      <w:r>
-        <w:t>Ngu</w:t>
-      </w:r>
-      <w:proofErr w:type="spellEnd"/>
-      <w:r>
-        <w:t xml:space="preserve">. 2013. “Analysis of productive performance of crop production systems: An integrated analytical framework.” </w:t>
+        <w:t xml:space="preserve">Hoang, Viet-Ngu. 2013. “Analysis of productive performance of crop production systems: An integrated analytical framework.” </w:t>
       </w:r>
       <w:r>
         <w:rPr>
@@ -7173,17 +5695,9 @@
         <w:t>Agricultural Systems</w:t>
       </w:r>
       <w:r>
-        <w:t xml:space="preserve"> 116: 16–24. </w:t>
-      </w:r>
-      <w:proofErr w:type="gramStart"/>
-      <w:r>
-        <w:t>doi</w:t>
-      </w:r>
-      <w:proofErr w:type="gramEnd"/>
-      <w:r>
-        <w:t>:</w:t>
-      </w:r>
-      <w:hyperlink r:id="rId28">
+        <w:t xml:space="preserve"> 116: 16–24. doi:</w:t>
+      </w:r>
+      <w:hyperlink r:id="rId29">
         <w:r>
           <w:rPr>
             <w:rStyle w:val="Hyperlink"/>
@@ -7200,47 +5714,7 @@
         <w:pStyle w:val="Bibliography"/>
       </w:pPr>
       <w:r>
-        <w:t xml:space="preserve">Ittersum, Martin K. van, Kenneth G. </w:t>
-      </w:r>
-      <w:proofErr w:type="spellStart"/>
-      <w:r>
-        <w:t>Cassman</w:t>
-      </w:r>
-      <w:proofErr w:type="spellEnd"/>
-      <w:r>
-        <w:t xml:space="preserve">, Patricio </w:t>
-      </w:r>
-      <w:proofErr w:type="spellStart"/>
-      <w:r>
-        <w:t>Grassini</w:t>
-      </w:r>
-      <w:proofErr w:type="spellEnd"/>
-      <w:r>
-        <w:t xml:space="preserve">, </w:t>
-      </w:r>
-      <w:proofErr w:type="spellStart"/>
-      <w:r>
-        <w:t>Joost</w:t>
-      </w:r>
-      <w:proofErr w:type="spellEnd"/>
-      <w:r>
-        <w:t xml:space="preserve"> Wolf, Pablo </w:t>
-      </w:r>
-      <w:proofErr w:type="spellStart"/>
-      <w:r>
-        <w:t>Tittonell</w:t>
-      </w:r>
-      <w:proofErr w:type="spellEnd"/>
-      <w:r>
-        <w:t xml:space="preserve">, and </w:t>
-      </w:r>
-      <w:proofErr w:type="spellStart"/>
-      <w:r>
-        <w:t>Zvi</w:t>
-      </w:r>
-      <w:proofErr w:type="spellEnd"/>
-      <w:r>
-        <w:t xml:space="preserve"> Hochman. 2013. “Yield gap analysis with local to global relevance-A review.” </w:t>
+        <w:t xml:space="preserve">Ittersum, Martin K. van, Kenneth G. Cassman, Patricio Grassini, Joost Wolf, Pablo Tittonell, and Zvi Hochman. 2013. “Yield gap analysis with local to global relevance-A review.” </w:t>
       </w:r>
       <w:r>
         <w:rPr>
@@ -7249,17 +5723,9 @@
         <w:t>Field Crops Research</w:t>
       </w:r>
       <w:r>
-        <w:t xml:space="preserve"> 143. Elsevier B.V.: 4–17. </w:t>
-      </w:r>
-      <w:proofErr w:type="gramStart"/>
-      <w:r>
-        <w:t>doi</w:t>
-      </w:r>
-      <w:proofErr w:type="gramEnd"/>
-      <w:r>
-        <w:t>:</w:t>
-      </w:r>
-      <w:hyperlink r:id="rId29">
+        <w:t xml:space="preserve"> 143. Elsevier B.V.: 4–17. doi:</w:t>
+      </w:r>
+      <w:hyperlink r:id="rId30">
         <w:r>
           <w:rPr>
             <w:rStyle w:val="Hyperlink"/>
@@ -7276,23 +5742,7 @@
         <w:pStyle w:val="Bibliography"/>
       </w:pPr>
       <w:r>
-        <w:t xml:space="preserve">Kelly, Valerie, </w:t>
-      </w:r>
-      <w:proofErr w:type="spellStart"/>
-      <w:r>
-        <w:t>Akinwumi</w:t>
-      </w:r>
-      <w:proofErr w:type="spellEnd"/>
-      <w:r>
-        <w:t xml:space="preserve"> A. </w:t>
-      </w:r>
-      <w:proofErr w:type="spellStart"/>
-      <w:r>
-        <w:t>Adesina</w:t>
-      </w:r>
-      <w:proofErr w:type="spellEnd"/>
-      <w:r>
-        <w:t xml:space="preserve">, and Ann Gordon. 2003. “Expanding access to agricultural inputs in Africa: A review of recent market development experience.” </w:t>
+        <w:t xml:space="preserve">Kelly, Valerie, Akinwumi A. Adesina, and Ann Gordon. 2003. “Expanding access to agricultural inputs in Africa: A review of recent market development experience.” </w:t>
       </w:r>
       <w:r>
         <w:rPr>
@@ -7301,17 +5751,9 @@
         <w:t>Food Policy</w:t>
       </w:r>
       <w:r>
-        <w:t xml:space="preserve"> 28 (4): 379–404. </w:t>
-      </w:r>
-      <w:proofErr w:type="gramStart"/>
-      <w:r>
-        <w:t>doi</w:t>
-      </w:r>
-      <w:proofErr w:type="gramEnd"/>
-      <w:r>
-        <w:t>:</w:t>
-      </w:r>
-      <w:hyperlink r:id="rId30">
+        <w:t xml:space="preserve"> 28 (4): 379–404. doi:</w:t>
+      </w:r>
+      <w:hyperlink r:id="rId31">
         <w:r>
           <w:rPr>
             <w:rStyle w:val="Hyperlink"/>
@@ -7327,30 +5769,9 @@
       <w:pPr>
         <w:pStyle w:val="Bibliography"/>
       </w:pPr>
-      <w:proofErr w:type="spellStart"/>
       <w:r>
         <w:lastRenderedPageBreak/>
-        <w:t>Laborte</w:t>
-      </w:r>
-      <w:proofErr w:type="spellEnd"/>
-      <w:r>
-        <w:t xml:space="preserve">, Alice G., Kees C A J M de </w:t>
-      </w:r>
-      <w:proofErr w:type="spellStart"/>
-      <w:r>
-        <w:t>Bie</w:t>
-      </w:r>
-      <w:proofErr w:type="spellEnd"/>
-      <w:r>
-        <w:t xml:space="preserve">, Eric M A </w:t>
-      </w:r>
-      <w:proofErr w:type="spellStart"/>
-      <w:r>
-        <w:t>Smaling</w:t>
-      </w:r>
-      <w:proofErr w:type="spellEnd"/>
-      <w:r>
-        <w:t xml:space="preserve">, Piedad F. Moya, Anita A. Boling, and Martin K. Van Ittersum. 2012. “Rice yields and yield gaps in Southeast Asia: Past trends and future outlook.” </w:t>
+        <w:t xml:space="preserve">Laborte, Alice G., Kees C A J M de Bie, Eric M A Smaling, Piedad F. Moya, Anita A. Boling, and Martin K. Van Ittersum. 2012. “Rice yields and yield gaps in Southeast Asia: Past trends and future outlook.” </w:t>
       </w:r>
       <w:r>
         <w:rPr>
@@ -7359,17 +5780,9 @@
         <w:t>European Journal of Agronomy</w:t>
       </w:r>
       <w:r>
-        <w:t xml:space="preserve"> 36 (1). Elsevier B.V.: 9–20. </w:t>
-      </w:r>
-      <w:proofErr w:type="gramStart"/>
-      <w:r>
-        <w:t>doi</w:t>
-      </w:r>
-      <w:proofErr w:type="gramEnd"/>
-      <w:r>
-        <w:t>:</w:t>
-      </w:r>
-      <w:hyperlink r:id="rId31">
+        <w:t xml:space="preserve"> 36 (1). Elsevier B.V.: 9–20. doi:</w:t>
+      </w:r>
+      <w:hyperlink r:id="rId32">
         <w:r>
           <w:rPr>
             <w:rStyle w:val="Hyperlink"/>
@@ -7386,47 +5799,7 @@
         <w:pStyle w:val="Bibliography"/>
       </w:pPr>
       <w:r>
-        <w:t xml:space="preserve">Licker, Rachel, Matt Johnston, Jonathan A. Foley, Carol </w:t>
-      </w:r>
-      <w:proofErr w:type="spellStart"/>
-      <w:r>
-        <w:t>Barford</w:t>
-      </w:r>
-      <w:proofErr w:type="spellEnd"/>
-      <w:r>
-        <w:t xml:space="preserve">, Christopher J. </w:t>
-      </w:r>
-      <w:proofErr w:type="spellStart"/>
-      <w:r>
-        <w:t>Kucharik</w:t>
-      </w:r>
-      <w:proofErr w:type="spellEnd"/>
-      <w:r>
-        <w:t xml:space="preserve">, Chad </w:t>
-      </w:r>
-      <w:proofErr w:type="spellStart"/>
-      <w:r>
-        <w:t>Monfreda</w:t>
-      </w:r>
-      <w:proofErr w:type="spellEnd"/>
-      <w:r>
-        <w:t xml:space="preserve">, and </w:t>
-      </w:r>
-      <w:proofErr w:type="spellStart"/>
-      <w:r>
-        <w:t>Navin</w:t>
-      </w:r>
-      <w:proofErr w:type="spellEnd"/>
-      <w:r>
-        <w:t xml:space="preserve"> </w:t>
-      </w:r>
-      <w:proofErr w:type="spellStart"/>
-      <w:r>
-        <w:t>Ramankutty</w:t>
-      </w:r>
-      <w:proofErr w:type="spellEnd"/>
-      <w:r>
-        <w:t xml:space="preserve">. 2010. “Mind the gap: how do climate and agricultural management explain the ‘yield gap’ of croplands around the world?” </w:t>
+        <w:t xml:space="preserve">Licker, Rachel, Matt Johnston, Jonathan A. Foley, Carol Barford, Christopher J. Kucharik, Chad Monfreda, and Navin Ramankutty. 2010. “Mind the gap: how do climate and agricultural management explain the ‘yield gap’ of croplands around the world?” </w:t>
       </w:r>
       <w:r>
         <w:rPr>
@@ -7435,17 +5808,9 @@
         <w:t>Global Ecology and Biogeography</w:t>
       </w:r>
       <w:r>
-        <w:t xml:space="preserve"> 19 (6). Blackwell Publishing Ltd: 769–82. </w:t>
-      </w:r>
-      <w:proofErr w:type="gramStart"/>
-      <w:r>
-        <w:t>doi</w:t>
-      </w:r>
-      <w:proofErr w:type="gramEnd"/>
-      <w:r>
-        <w:t>:</w:t>
-      </w:r>
-      <w:hyperlink r:id="rId32">
+        <w:t xml:space="preserve"> 19 (6). Blackwell Publishing Ltd: 769–82. doi:</w:t>
+      </w:r>
+      <w:hyperlink r:id="rId33">
         <w:r>
           <w:rPr>
             <w:rStyle w:val="Hyperlink"/>
@@ -7462,63 +5827,7 @@
         <w:pStyle w:val="Bibliography"/>
       </w:pPr>
       <w:r>
-        <w:t>Liverpool-</w:t>
-      </w:r>
-      <w:proofErr w:type="spellStart"/>
-      <w:r>
-        <w:t>Tasie</w:t>
-      </w:r>
-      <w:proofErr w:type="spellEnd"/>
-      <w:r>
-        <w:t xml:space="preserve">, Lenis </w:t>
-      </w:r>
-      <w:proofErr w:type="spellStart"/>
-      <w:r>
-        <w:t>Saweda</w:t>
-      </w:r>
-      <w:proofErr w:type="spellEnd"/>
-      <w:r>
-        <w:t xml:space="preserve"> O., </w:t>
-      </w:r>
-      <w:proofErr w:type="spellStart"/>
-      <w:r>
-        <w:t>Bolarin</w:t>
-      </w:r>
-      <w:proofErr w:type="spellEnd"/>
-      <w:r>
-        <w:t xml:space="preserve"> T. </w:t>
-      </w:r>
-      <w:proofErr w:type="spellStart"/>
-      <w:r>
-        <w:t>Omonona</w:t>
-      </w:r>
-      <w:proofErr w:type="spellEnd"/>
-      <w:r>
-        <w:t xml:space="preserve">, Awa </w:t>
-      </w:r>
-      <w:proofErr w:type="spellStart"/>
-      <w:r>
-        <w:t>Sanou</w:t>
-      </w:r>
-      <w:proofErr w:type="spellEnd"/>
-      <w:r>
-        <w:t xml:space="preserve">, and Wale O. </w:t>
-      </w:r>
-      <w:proofErr w:type="spellStart"/>
-      <w:r>
-        <w:t>Ogunleye</w:t>
-      </w:r>
-      <w:proofErr w:type="spellEnd"/>
-      <w:r>
-        <w:t xml:space="preserve">. 2016. “Is increasing inorganic fertilizer use for maize production in SSA a profitable proposition? </w:t>
-      </w:r>
-      <w:proofErr w:type="gramStart"/>
-      <w:r>
-        <w:t>evidence</w:t>
-      </w:r>
-      <w:proofErr w:type="gramEnd"/>
-      <w:r>
-        <w:t xml:space="preserve"> from Nigeria.” </w:t>
+        <w:t xml:space="preserve">Liverpool-Tasie, Lenis Saweda O., Bolarin T. Omonona, Awa Sanou, and Wale O. Ogunleye. 2016. “Is increasing inorganic fertilizer use for maize production in SSA a profitable proposition? evidence from Nigeria.” </w:t>
       </w:r>
       <w:r>
         <w:rPr>
@@ -7527,17 +5836,9 @@
         <w:t>Food Policy</w:t>
       </w:r>
       <w:r>
-        <w:t xml:space="preserve">. </w:t>
-      </w:r>
-      <w:proofErr w:type="gramStart"/>
-      <w:r>
-        <w:t>doi</w:t>
-      </w:r>
-      <w:proofErr w:type="gramEnd"/>
-      <w:r>
-        <w:t>:</w:t>
-      </w:r>
-      <w:hyperlink r:id="rId33">
+        <w:t>. doi:</w:t>
+      </w:r>
+      <w:hyperlink r:id="rId34">
         <w:r>
           <w:rPr>
             <w:rStyle w:val="Hyperlink"/>
@@ -7554,15 +5855,7 @@
         <w:pStyle w:val="Bibliography"/>
       </w:pPr>
       <w:r>
-        <w:t xml:space="preserve">Lobell, David B., Kenneth G. </w:t>
-      </w:r>
-      <w:proofErr w:type="spellStart"/>
-      <w:r>
-        <w:t>Cassman</w:t>
-      </w:r>
-      <w:proofErr w:type="spellEnd"/>
-      <w:r>
-        <w:t xml:space="preserve">, and Christopher B. Field. 2009. “Crop Yield Gaps: Their Importance, Magnitudes, and Causes.” </w:t>
+        <w:t xml:space="preserve">Lobell, David B., Kenneth G. Cassman, and Christopher B. Field. 2009. “Crop Yield Gaps: Their Importance, Magnitudes, and Causes.” </w:t>
       </w:r>
       <w:r>
         <w:rPr>
@@ -7571,17 +5864,9 @@
         <w:t>Annual Review of Environment and Resources</w:t>
       </w:r>
       <w:r>
-        <w:t xml:space="preserve"> 34 (1). Annual Reviews: 179–204. </w:t>
-      </w:r>
-      <w:proofErr w:type="gramStart"/>
-      <w:r>
-        <w:t>doi</w:t>
-      </w:r>
-      <w:proofErr w:type="gramEnd"/>
-      <w:r>
-        <w:t>:</w:t>
-      </w:r>
-      <w:hyperlink r:id="rId34">
+        <w:t xml:space="preserve"> 34 (1). Annual Reviews: 179–204. doi:</w:t>
+      </w:r>
+      <w:hyperlink r:id="rId35">
         <w:r>
           <w:rPr>
             <w:rStyle w:val="Hyperlink"/>
@@ -7607,17 +5892,9 @@
         <w:t>Field Crops Research</w:t>
       </w:r>
       <w:r>
-        <w:t xml:space="preserve"> 201: 60–74. </w:t>
-      </w:r>
-      <w:proofErr w:type="gramStart"/>
-      <w:r>
-        <w:t>doi</w:t>
-      </w:r>
-      <w:proofErr w:type="gramEnd"/>
-      <w:r>
-        <w:t>:</w:t>
-      </w:r>
-      <w:hyperlink r:id="rId35">
+        <w:t xml:space="preserve"> 201: 60–74. doi:</w:t>
+      </w:r>
+      <w:hyperlink r:id="rId36">
         <w:r>
           <w:rPr>
             <w:rStyle w:val="Hyperlink"/>
@@ -7633,21 +5910,8 @@
       <w:pPr>
         <w:pStyle w:val="Bibliography"/>
       </w:pPr>
-      <w:proofErr w:type="spellStart"/>
-      <w:r>
-        <w:t>Meeusen</w:t>
-      </w:r>
-      <w:proofErr w:type="spellEnd"/>
-      <w:r>
-        <w:t xml:space="preserve">, Wim, and Julien van Den </w:t>
-      </w:r>
-      <w:proofErr w:type="spellStart"/>
-      <w:r>
-        <w:t>Broeck</w:t>
-      </w:r>
-      <w:proofErr w:type="spellEnd"/>
-      <w:r>
-        <w:t xml:space="preserve">. 1977. “Efficiency Estimation from Cobb-Douglas Production Functions with Composed Error.” </w:t>
+      <w:r>
+        <w:t xml:space="preserve">Meeusen, Wim, and Julien van Den Broeck. 1977. “Efficiency Estimation from Cobb-Douglas Production Functions with Composed Error.” </w:t>
       </w:r>
       <w:r>
         <w:rPr>
@@ -7656,17 +5920,9 @@
         <w:t>International Economic Review</w:t>
       </w:r>
       <w:r>
-        <w:t xml:space="preserve"> 18 (2): 435. </w:t>
-      </w:r>
-      <w:proofErr w:type="gramStart"/>
-      <w:r>
-        <w:t>doi</w:t>
-      </w:r>
-      <w:proofErr w:type="gramEnd"/>
-      <w:r>
-        <w:t>:</w:t>
-      </w:r>
-      <w:hyperlink r:id="rId36">
+        <w:t xml:space="preserve"> 18 (2): 435. doi:</w:t>
+      </w:r>
+      <w:hyperlink r:id="rId37">
         <w:r>
           <w:rPr>
             <w:rStyle w:val="Hyperlink"/>
@@ -7682,53 +5938,8 @@
       <w:pPr>
         <w:pStyle w:val="Bibliography"/>
       </w:pPr>
-      <w:proofErr w:type="spellStart"/>
-      <w:r>
-        <w:t>Mekonnen</w:t>
-      </w:r>
-      <w:proofErr w:type="spellEnd"/>
-      <w:r>
-        <w:t xml:space="preserve">, </w:t>
-      </w:r>
-      <w:proofErr w:type="spellStart"/>
-      <w:r>
-        <w:t>Dawit</w:t>
-      </w:r>
-      <w:proofErr w:type="spellEnd"/>
-      <w:r>
-        <w:t xml:space="preserve"> K, David J </w:t>
-      </w:r>
-      <w:proofErr w:type="spellStart"/>
-      <w:r>
-        <w:t>Spielman</w:t>
-      </w:r>
-      <w:proofErr w:type="spellEnd"/>
-      <w:r>
-        <w:t xml:space="preserve">, </w:t>
-      </w:r>
-      <w:proofErr w:type="spellStart"/>
-      <w:r>
-        <w:t>Esendugue</w:t>
-      </w:r>
-      <w:proofErr w:type="spellEnd"/>
-      <w:r>
-        <w:t xml:space="preserve"> Greg </w:t>
-      </w:r>
-      <w:proofErr w:type="spellStart"/>
-      <w:r>
-        <w:t>Fonsah</w:t>
-      </w:r>
-      <w:proofErr w:type="spellEnd"/>
-      <w:r>
-        <w:t xml:space="preserve">, and Jeffrey H </w:t>
-      </w:r>
-      <w:proofErr w:type="spellStart"/>
-      <w:r>
-        <w:t>Dorfman</w:t>
-      </w:r>
-      <w:proofErr w:type="spellEnd"/>
-      <w:r>
-        <w:t xml:space="preserve">. 2015. “Innovation systems and technical efficiency in developing-country agriculture.” </w:t>
+      <w:r>
+        <w:t xml:space="preserve">Mekonnen, Dawit K, David J Spielman, Esendugue Greg Fonsah, and Jeffrey H Dorfman. 2015. “Innovation systems and technical efficiency in developing-country agriculture.” </w:t>
       </w:r>
       <w:r>
         <w:rPr>
@@ -7737,17 +5948,9 @@
         <w:t>Agricultural Economics</w:t>
       </w:r>
       <w:r>
-        <w:t xml:space="preserve"> 46 (5): 689–702. </w:t>
-      </w:r>
-      <w:proofErr w:type="gramStart"/>
-      <w:r>
-        <w:t>doi</w:t>
-      </w:r>
-      <w:proofErr w:type="gramEnd"/>
-      <w:r>
-        <w:t>:</w:t>
-      </w:r>
-      <w:hyperlink r:id="rId37">
+        <w:t xml:space="preserve"> 46 (5): 689–702. doi:</w:t>
+      </w:r>
+      <w:hyperlink r:id="rId38">
         <w:r>
           <w:rPr>
             <w:rStyle w:val="Hyperlink"/>
@@ -7764,23 +5967,7 @@
         <w:pStyle w:val="Bibliography"/>
       </w:pPr>
       <w:r>
-        <w:t xml:space="preserve">Morris, Michael, Valerie a Kelly, Ron J </w:t>
-      </w:r>
-      <w:proofErr w:type="spellStart"/>
-      <w:r>
-        <w:t>Kopicki</w:t>
-      </w:r>
-      <w:proofErr w:type="spellEnd"/>
-      <w:r>
-        <w:t xml:space="preserve">, and Derek </w:t>
-      </w:r>
-      <w:proofErr w:type="spellStart"/>
-      <w:r>
-        <w:t>Byerlee</w:t>
-      </w:r>
-      <w:proofErr w:type="spellEnd"/>
-      <w:r>
-        <w:t xml:space="preserve">. 2007. </w:t>
+        <w:t xml:space="preserve">Morris, Michael, Valerie a Kelly, Ron J Kopicki, and Derek Byerlee. 2007. </w:t>
       </w:r>
       <w:r>
         <w:rPr>
@@ -7789,17 +5976,9 @@
         <w:t>Fertilizer Use in African Agriculture</w:t>
       </w:r>
       <w:r>
-        <w:t xml:space="preserve">. Vol. 44. 01. </w:t>
-      </w:r>
-      <w:proofErr w:type="gramStart"/>
-      <w:r>
-        <w:t>doi</w:t>
-      </w:r>
-      <w:proofErr w:type="gramEnd"/>
-      <w:r>
-        <w:t>:</w:t>
-      </w:r>
-      <w:hyperlink r:id="rId38">
+        <w:t>. Vol. 44. 01. doi:</w:t>
+      </w:r>
+      <w:hyperlink r:id="rId39">
         <w:r>
           <w:rPr>
             <w:rStyle w:val="Hyperlink"/>
@@ -7816,23 +5995,7 @@
         <w:pStyle w:val="Bibliography"/>
       </w:pPr>
       <w:r>
-        <w:t xml:space="preserve">Mueller, Nathaniel D., James S. Gerber, Matt Johnston, Deepak K. Ray, </w:t>
-      </w:r>
-      <w:proofErr w:type="spellStart"/>
-      <w:r>
-        <w:t>Navin</w:t>
-      </w:r>
-      <w:proofErr w:type="spellEnd"/>
-      <w:r>
-        <w:t xml:space="preserve"> </w:t>
-      </w:r>
-      <w:proofErr w:type="spellStart"/>
-      <w:r>
-        <w:t>Ramankutty</w:t>
-      </w:r>
-      <w:proofErr w:type="spellEnd"/>
-      <w:r>
-        <w:t xml:space="preserve">, and Jonathan A. Foley. 2012. “Closing yield gaps through nutrient and water management.” </w:t>
+        <w:t xml:space="preserve">Mueller, Nathaniel D., James S. Gerber, Matt Johnston, Deepak K. Ray, Navin Ramankutty, and Jonathan A. Foley. 2012. “Closing yield gaps through nutrient and water management.” </w:t>
       </w:r>
       <w:r>
         <w:rPr>
@@ -7841,17 +6004,9 @@
         <w:t>Nature</w:t>
       </w:r>
       <w:r>
-        <w:t xml:space="preserve"> 490 (7419). Nature Research: 254–57. </w:t>
-      </w:r>
-      <w:proofErr w:type="gramStart"/>
-      <w:r>
-        <w:t>doi</w:t>
-      </w:r>
-      <w:proofErr w:type="gramEnd"/>
-      <w:r>
-        <w:t>:</w:t>
-      </w:r>
-      <w:hyperlink r:id="rId39">
+        <w:t xml:space="preserve"> 490 (7419). Nature Research: 254–57. doi:</w:t>
+      </w:r>
+      <w:hyperlink r:id="rId40">
         <w:r>
           <w:rPr>
             <w:rStyle w:val="Hyperlink"/>
@@ -7868,9 +6023,6 @@
         <w:pStyle w:val="Bibliography"/>
       </w:pPr>
       <w:r>
-        <w:rPr>
-          <w:lang w:val="nl-NL"/>
-        </w:rPr>
         <w:t xml:space="preserve">Neumann, Kathleen, Peter H. Verburg, Elke Stehfest, and Christoph Müller. </w:t>
       </w:r>
       <w:r>
@@ -7883,17 +6035,9 @@
         <w:t>Agricultural Systems</w:t>
       </w:r>
       <w:r>
-        <w:t xml:space="preserve"> 103 (5): 316–26. </w:t>
-      </w:r>
-      <w:proofErr w:type="gramStart"/>
-      <w:r>
-        <w:t>doi</w:t>
-      </w:r>
-      <w:proofErr w:type="gramEnd"/>
-      <w:r>
-        <w:t>:</w:t>
-      </w:r>
-      <w:hyperlink r:id="rId40">
+        <w:t xml:space="preserve"> 103 (5): 316–26. doi:</w:t>
+      </w:r>
+      <w:hyperlink r:id="rId41">
         <w:r>
           <w:rPr>
             <w:rStyle w:val="Hyperlink"/>
@@ -7909,29 +6053,8 @@
       <w:pPr>
         <w:pStyle w:val="Bibliography"/>
       </w:pPr>
-      <w:proofErr w:type="spellStart"/>
-      <w:r>
-        <w:t>Ogundari</w:t>
-      </w:r>
-      <w:proofErr w:type="spellEnd"/>
-      <w:r>
-        <w:t xml:space="preserve">, </w:t>
-      </w:r>
-      <w:proofErr w:type="spellStart"/>
-      <w:r>
-        <w:t>Kolawole</w:t>
-      </w:r>
-      <w:proofErr w:type="spellEnd"/>
-      <w:r>
-        <w:t xml:space="preserve">. 2014. “The Paradigm of Agricultural Efficiency and its Implication on Food Security in Africa: What Does Meta-analysis </w:t>
-      </w:r>
-      <w:proofErr w:type="gramStart"/>
-      <w:r>
-        <w:t>Reveal</w:t>
-      </w:r>
-      <w:proofErr w:type="gramEnd"/>
-      <w:r>
-        <w:t xml:space="preserve">?” </w:t>
+      <w:r>
+        <w:t xml:space="preserve">Ogundari, Kolawole. 2014. “The Paradigm of Agricultural Efficiency and its Implication on Food Security in Africa: What Does Meta-analysis Reveal?” </w:t>
       </w:r>
       <w:r>
         <w:rPr>
@@ -7940,17 +6063,9 @@
         <w:t>World Development</w:t>
       </w:r>
       <w:r>
-        <w:t xml:space="preserve"> 64 (1920). Elsevier Ltd: 690–702. </w:t>
-      </w:r>
-      <w:proofErr w:type="gramStart"/>
-      <w:r>
-        <w:t>doi</w:t>
-      </w:r>
-      <w:proofErr w:type="gramEnd"/>
-      <w:r>
-        <w:t>:</w:t>
-      </w:r>
-      <w:hyperlink r:id="rId41">
+        <w:t xml:space="preserve"> 64 (1920). Elsevier Ltd: 690–702. doi:</w:t>
+      </w:r>
+      <w:hyperlink r:id="rId42">
         <w:r>
           <w:rPr>
             <w:rStyle w:val="Hyperlink"/>
@@ -7966,37 +6081,8 @@
       <w:pPr>
         <w:pStyle w:val="Bibliography"/>
       </w:pPr>
-      <w:proofErr w:type="spellStart"/>
-      <w:r>
-        <w:t>Oort</w:t>
-      </w:r>
-      <w:proofErr w:type="spellEnd"/>
-      <w:r>
-        <w:t xml:space="preserve">, P.A.J. van, K. Saito, A. Tanaka, E. </w:t>
-      </w:r>
-      <w:proofErr w:type="spellStart"/>
-      <w:r>
-        <w:t>Amovin-Assagba</w:t>
-      </w:r>
-      <w:proofErr w:type="spellEnd"/>
-      <w:r>
-        <w:t xml:space="preserve">, L.G.J. Van Bussel, J. van Wart, H. de Groot, Martin K. van Ittersum, Kenneth G. </w:t>
-      </w:r>
-      <w:proofErr w:type="spellStart"/>
-      <w:r>
-        <w:t>Cassman</w:t>
-      </w:r>
-      <w:proofErr w:type="spellEnd"/>
-      <w:r>
-        <w:t xml:space="preserve">, and M.C.S. </w:t>
-      </w:r>
-      <w:proofErr w:type="spellStart"/>
-      <w:r>
-        <w:t>Wopereis</w:t>
-      </w:r>
-      <w:proofErr w:type="spellEnd"/>
-      <w:r>
-        <w:t xml:space="preserve">. 2015. “Assessment of rice self-sufficiency in 2025 in eight African countries.” </w:t>
+      <w:r>
+        <w:t xml:space="preserve">Oort, P.A.J. van, K. Saito, A. Tanaka, E. Amovin-Assagba, L.G.J. Van Bussel, J. van Wart, H. de Groot, Martin K. van Ittersum, Kenneth G. Cassman, and M.C.S. Wopereis. 2015. “Assessment of rice self-sufficiency in 2025 in eight African countries.” </w:t>
       </w:r>
       <w:r>
         <w:rPr>
@@ -8005,17 +6091,9 @@
         <w:t>Global Food Security</w:t>
       </w:r>
       <w:r>
-        <w:t xml:space="preserve"> 5: 39–49. </w:t>
-      </w:r>
-      <w:proofErr w:type="gramStart"/>
-      <w:r>
-        <w:t>doi</w:t>
-      </w:r>
-      <w:proofErr w:type="gramEnd"/>
-      <w:r>
-        <w:t>:</w:t>
-      </w:r>
-      <w:hyperlink r:id="rId42">
+        <w:t xml:space="preserve"> 5: 39–49. doi:</w:t>
+      </w:r>
+      <w:hyperlink r:id="rId43">
         <w:r>
           <w:rPr>
             <w:rStyle w:val="Hyperlink"/>
@@ -8032,70 +6110,17 @@
         <w:pStyle w:val="Bibliography"/>
       </w:pPr>
       <w:r>
-        <w:t xml:space="preserve">Reynolds, Travis W, C Leigh Anderson, </w:t>
-      </w:r>
-      <w:proofErr w:type="spellStart"/>
-      <w:r>
-        <w:t>Elysia</w:t>
-      </w:r>
-      <w:proofErr w:type="spellEnd"/>
-      <w:r>
-        <w:t xml:space="preserve"> </w:t>
-      </w:r>
-      <w:proofErr w:type="spellStart"/>
-      <w:r>
-        <w:t>Slakie</w:t>
-      </w:r>
-      <w:proofErr w:type="spellEnd"/>
-      <w:r>
-        <w:t xml:space="preserve">, Mary Kay </w:t>
-      </w:r>
-      <w:proofErr w:type="spellStart"/>
-      <w:r>
-        <w:t>Gugerty</w:t>
-      </w:r>
-      <w:proofErr w:type="spellEnd"/>
-      <w:r>
-        <w:t>, and Daniel J Evans. 2015. “How Common Crop Yield Measures Misrepresent Productivity among Smallholder Farmers.”</w:t>
+        <w:t>Reynolds, Travis W, C Leigh Anderson, Elysia Slakie, Mary Kay Gugerty, and Daniel J Evans. 2015. “How Common Crop Yield Measures Misrepresent Productivity among Smallholder Farmers.”</w:t>
       </w:r>
     </w:p>
     <w:p>
       <w:pPr>
         <w:pStyle w:val="Bibliography"/>
       </w:pPr>
-      <w:proofErr w:type="spellStart"/>
-      <w:r>
-        <w:t>Sadoulet</w:t>
-      </w:r>
-      <w:proofErr w:type="spellEnd"/>
-      <w:r>
-        <w:t xml:space="preserve">, Elisabeth, and Alain De </w:t>
-      </w:r>
-      <w:proofErr w:type="spellStart"/>
-      <w:r>
-        <w:t>Janvry</w:t>
-      </w:r>
-      <w:proofErr w:type="spellEnd"/>
-      <w:r>
-        <w:t xml:space="preserve">. 1995. “Quantitative development policy </w:t>
-      </w:r>
-      <w:proofErr w:type="spellStart"/>
-      <w:r>
-        <w:t>analaysis</w:t>
-      </w:r>
-      <w:proofErr w:type="spellEnd"/>
-      <w:r>
-        <w:t xml:space="preserve">,” 1–438. </w:t>
-      </w:r>
-      <w:proofErr w:type="gramStart"/>
-      <w:r>
-        <w:t>doi</w:t>
-      </w:r>
-      <w:proofErr w:type="gramEnd"/>
-      <w:r>
-        <w:t>:</w:t>
-      </w:r>
-      <w:hyperlink r:id="rId43">
+      <w:r>
+        <w:t>Sadoulet, Elisabeth, and Alain De Janvry. 1995. “Quantitative development policy analaysis,” 1–438. doi:</w:t>
+      </w:r>
+      <w:hyperlink r:id="rId44">
         <w:r>
           <w:rPr>
             <w:rStyle w:val="Hyperlink"/>
@@ -8112,55 +6137,7 @@
         <w:pStyle w:val="Bibliography"/>
       </w:pPr>
       <w:r>
-        <w:t xml:space="preserve">Sadras, V. O., Kenneth G. </w:t>
-      </w:r>
-      <w:proofErr w:type="spellStart"/>
-      <w:r>
-        <w:t>Cassman</w:t>
-      </w:r>
-      <w:proofErr w:type="spellEnd"/>
-      <w:r>
-        <w:t xml:space="preserve">, P. </w:t>
-      </w:r>
-      <w:proofErr w:type="spellStart"/>
-      <w:r>
-        <w:t>Grassini</w:t>
-      </w:r>
-      <w:proofErr w:type="spellEnd"/>
-      <w:r>
-        <w:t xml:space="preserve">, Antonio J. Hall, W. G. M. </w:t>
-      </w:r>
-      <w:proofErr w:type="spellStart"/>
-      <w:r>
-        <w:t>Bastiaanssen</w:t>
-      </w:r>
-      <w:proofErr w:type="spellEnd"/>
-      <w:r>
-        <w:t xml:space="preserve">, A. G. </w:t>
-      </w:r>
-      <w:proofErr w:type="spellStart"/>
-      <w:r>
-        <w:t>Laborte</w:t>
-      </w:r>
-      <w:proofErr w:type="spellEnd"/>
-      <w:r>
-        <w:t xml:space="preserve">, A. E. Milne, G. </w:t>
-      </w:r>
-      <w:proofErr w:type="spellStart"/>
-      <w:r>
-        <w:t>Sileshi</w:t>
-      </w:r>
-      <w:proofErr w:type="spellEnd"/>
-      <w:r>
-        <w:t xml:space="preserve">, and P. </w:t>
-      </w:r>
-      <w:proofErr w:type="spellStart"/>
-      <w:r>
-        <w:t>Steduto</w:t>
-      </w:r>
-      <w:proofErr w:type="spellEnd"/>
-      <w:r>
-        <w:t>. 2015. “Yield gap analysis of field crops Methods and case studies.” Vol. 41.</w:t>
+        <w:t>Sadras, V. O., Kenneth G. Cassman, P. Grassini, Antonio J. Hall, W. G. M. Bastiaanssen, A. G. Laborte, A. E. Milne, G. Sileshi, and P. Steduto. 2015. “Yield gap analysis of field crops Methods and case studies.” Vol. 41.</w:t>
       </w:r>
     </w:p>
     <w:p>
@@ -8169,23 +6146,7 @@
       </w:pPr>
       <w:r>
         <w:lastRenderedPageBreak/>
-        <w:t xml:space="preserve">Silva, </w:t>
-      </w:r>
-      <w:proofErr w:type="spellStart"/>
-      <w:r>
-        <w:t>João</w:t>
-      </w:r>
-      <w:proofErr w:type="spellEnd"/>
-      <w:r>
-        <w:t xml:space="preserve"> Vasco, Pytrik Reidsma, Alice G. </w:t>
-      </w:r>
-      <w:proofErr w:type="spellStart"/>
-      <w:r>
-        <w:t>Laborte</w:t>
-      </w:r>
-      <w:proofErr w:type="spellEnd"/>
-      <w:r>
-        <w:t xml:space="preserve">, and Martin K. van Ittersum. 2016. “Explaining rice yields and yield gaps in Central Luzon, Philippines: An application of stochastic frontier analysis and crop modelling.” </w:t>
+        <w:t xml:space="preserve">Silva, João Vasco, Pytrik Reidsma, Alice G. Laborte, and Martin K. van Ittersum. 2016. “Explaining rice yields and yield gaps in Central Luzon, Philippines: An application of stochastic frontier analysis and crop modelling.” </w:t>
       </w:r>
       <w:r>
         <w:rPr>
@@ -8194,17 +6155,9 @@
         <w:t>European Journal of Agronomy</w:t>
       </w:r>
       <w:r>
-        <w:t xml:space="preserve">. </w:t>
-      </w:r>
-      <w:proofErr w:type="gramStart"/>
-      <w:r>
-        <w:t>doi</w:t>
-      </w:r>
-      <w:proofErr w:type="gramEnd"/>
-      <w:r>
-        <w:t>:</w:t>
-      </w:r>
-      <w:hyperlink r:id="rId44">
+        <w:t>. doi:</w:t>
+      </w:r>
+      <w:hyperlink r:id="rId45">
         <w:r>
           <w:rPr>
             <w:rStyle w:val="Hyperlink"/>
@@ -8221,39 +6174,16 @@
         <w:pStyle w:val="Bibliography"/>
       </w:pPr>
       <w:r>
-        <w:t xml:space="preserve">Stiglitz, J. E. 1989. “Markets, market failures, and development.” </w:t>
-      </w:r>
-      <w:proofErr w:type="spellStart"/>
-      <w:r>
-        <w:t>doi</w:t>
-      </w:r>
-      <w:proofErr w:type="gramStart"/>
-      <w:r>
-        <w:t>:</w:t>
-      </w:r>
-      <w:proofErr w:type="gramEnd"/>
-      <w:r>
-        <w:fldChar w:fldCharType="begin"/>
-      </w:r>
-      <w:r>
-        <w:instrText xml:space="preserve"> HYPERLINK "https://doi.org/Article" \h </w:instrText>
-      </w:r>
-      <w:r>
-        <w:fldChar w:fldCharType="separate"/>
-      </w:r>
-      <w:r>
-        <w:rPr>
-          <w:rStyle w:val="Hyperlink"/>
-        </w:rPr>
-        <w:t>Article</w:t>
-      </w:r>
-      <w:proofErr w:type="spellEnd"/>
-      <w:r>
-        <w:rPr>
-          <w:rStyle w:val="Hyperlink"/>
-        </w:rPr>
-        <w:fldChar w:fldCharType="end"/>
-      </w:r>
+        <w:t>Stiglitz, J. E. 1989. “Markets, market failures, and development.” doi:</w:t>
+      </w:r>
+      <w:hyperlink r:id="rId46">
+        <w:r>
+          <w:rPr>
+            <w:rStyle w:val="Hyperlink"/>
+          </w:rPr>
+          <w:t>Article</w:t>
+        </w:r>
+      </w:hyperlink>
       <w:r>
         <w:t>.</w:t>
       </w:r>
@@ -8262,13 +6192,8 @@
       <w:pPr>
         <w:pStyle w:val="Bibliography"/>
       </w:pPr>
-      <w:proofErr w:type="spellStart"/>
-      <w:r>
-        <w:t>Sumberg</w:t>
-      </w:r>
-      <w:proofErr w:type="spellEnd"/>
-      <w:r>
-        <w:t xml:space="preserve">, James. 2012. “Mind the (yield) gap(s).” </w:t>
+      <w:r>
+        <w:t xml:space="preserve">Sumberg, James. 2012. “Mind the (yield) gap(s).” </w:t>
       </w:r>
       <w:r>
         <w:rPr>
@@ -8277,17 +6202,9 @@
         <w:t>Food Security</w:t>
       </w:r>
       <w:r>
-        <w:t xml:space="preserve"> 4 (4): 509–18. </w:t>
-      </w:r>
-      <w:proofErr w:type="gramStart"/>
-      <w:r>
-        <w:t>doi</w:t>
-      </w:r>
-      <w:proofErr w:type="gramEnd"/>
-      <w:r>
-        <w:t>:</w:t>
-      </w:r>
-      <w:hyperlink r:id="rId45">
+        <w:t xml:space="preserve"> 4 (4): 509–18. doi:</w:t>
+      </w:r>
+      <w:hyperlink r:id="rId47">
         <w:r>
           <w:rPr>
             <w:rStyle w:val="Hyperlink"/>
@@ -8303,21 +6220,8 @@
       <w:pPr>
         <w:pStyle w:val="Bibliography"/>
       </w:pPr>
-      <w:proofErr w:type="spellStart"/>
-      <w:r>
-        <w:t>Tittonell</w:t>
-      </w:r>
-      <w:proofErr w:type="spellEnd"/>
-      <w:r>
-        <w:t xml:space="preserve">, Pablo, and Ken E. </w:t>
-      </w:r>
-      <w:proofErr w:type="spellStart"/>
-      <w:r>
-        <w:t>Giller</w:t>
-      </w:r>
-      <w:proofErr w:type="spellEnd"/>
-      <w:r>
-        <w:t xml:space="preserve">. 2013. “When yield gaps are poverty traps: The paradigm of ecological intensification in African smallholder agriculture.” </w:t>
+      <w:r>
+        <w:t xml:space="preserve">Tittonell, Pablo, and Ken E. Giller. 2013. “When yield gaps are poverty traps: The paradigm of ecological intensification in African smallholder agriculture.” </w:t>
       </w:r>
       <w:r>
         <w:rPr>
@@ -8326,17 +6230,9 @@
         <w:t>Field Crops Research</w:t>
       </w:r>
       <w:r>
-        <w:t xml:space="preserve"> 143. Elsevier B.V.: 76–90. </w:t>
-      </w:r>
-      <w:proofErr w:type="gramStart"/>
-      <w:r>
-        <w:t>doi</w:t>
-      </w:r>
-      <w:proofErr w:type="gramEnd"/>
-      <w:r>
-        <w:t>:</w:t>
-      </w:r>
-      <w:hyperlink r:id="rId46">
+        <w:t xml:space="preserve"> 143. Elsevier B.V.: 76–90. doi:</w:t>
+      </w:r>
+      <w:hyperlink r:id="rId48">
         <w:r>
           <w:rPr>
             <w:rStyle w:val="Hyperlink"/>
@@ -8353,9 +6249,15 @@
         <w:pStyle w:val="Bibliography"/>
       </w:pPr>
       <w:r>
-        <w:t xml:space="preserve">Van Dijk, Michiel, Tom Morley, Roel Jongeneel, Martin K. Van Ittersum, Pytrik Reidsma, and Ruerd Ruben. 2016. “Disentangling agronomic and economic yield gaps: An integrated framework and application.” WASS Working Paper. </w:t>
-      </w:r>
-      <w:hyperlink r:id="rId47">
+        <w:rPr>
+          <w:lang w:val="nl-NL"/>
+        </w:rPr>
+        <w:t xml:space="preserve">Van Dijk, Michiel, Tom Morley, Roel Jongeneel, Martin K. Van Ittersum, Pytrik Reidsma, and Ruerd Ruben. </w:t>
+      </w:r>
+      <w:r>
+        <w:t xml:space="preserve">2016. “Disentangling agronomic and economic yield gaps: An integrated framework and application.” WASS Working Paper. </w:t>
+      </w:r>
+      <w:hyperlink r:id="rId49">
         <w:r>
           <w:rPr>
             <w:rStyle w:val="Hyperlink"/>
@@ -8372,15 +6274,7 @@
         <w:pStyle w:val="Bibliography"/>
       </w:pPr>
       <w:r>
-        <w:t xml:space="preserve">Van Ittersum, Martin K., and R. </w:t>
-      </w:r>
-      <w:proofErr w:type="spellStart"/>
-      <w:r>
-        <w:t>Rabbinge</w:t>
-      </w:r>
-      <w:proofErr w:type="spellEnd"/>
-      <w:r>
-        <w:t xml:space="preserve">. 1997. “Concepts in production ecology for analysis and quantification of agricultural input-output combinations.” </w:t>
+        <w:t xml:space="preserve">Van Ittersum, Martin K., and R. Rabbinge. 1997. “Concepts in production ecology for analysis and quantification of agricultural input-output combinations.” </w:t>
       </w:r>
       <w:r>
         <w:rPr>
@@ -8389,17 +6283,9 @@
         <w:t>Field Crops Research</w:t>
       </w:r>
       <w:r>
-        <w:t xml:space="preserve"> 52 (3): 197–208. </w:t>
-      </w:r>
-      <w:proofErr w:type="gramStart"/>
-      <w:r>
-        <w:t>doi</w:t>
-      </w:r>
-      <w:proofErr w:type="gramEnd"/>
-      <w:r>
-        <w:t>:</w:t>
-      </w:r>
-      <w:hyperlink r:id="rId48">
+        <w:t xml:space="preserve"> 52 (3): 197–208. doi:</w:t>
+      </w:r>
+      <w:hyperlink r:id="rId50">
         <w:r>
           <w:rPr>
             <w:rStyle w:val="Hyperlink"/>
@@ -8412,7 +6298,7 @@
       </w:r>
     </w:p>
     <w:sectPr>
-      <w:footerReference w:type="default" r:id="rId49"/>
+      <w:footerReference w:type="default" r:id="rId51"/>
       <w:pgSz w:w="12240" w:h="15840"/>
       <w:pgMar w:top="1417" w:right="1417" w:bottom="1417" w:left="1417" w:header="720" w:footer="720" w:gutter="0"/>
       <w:cols w:space="720"/>
@@ -8480,7 +6366,7 @@
           <w:rPr>
             <w:noProof/>
           </w:rPr>
-          <w:t>22</w:t>
+          <w:t>4</w:t>
         </w:r>
         <w:r>
           <w:rPr>
@@ -10232,6 +8118,7 @@
     <w:uiPriority w:val="9"/>
     <w:unhideWhenUsed/>
     <w:qFormat/>
+    <w:rsid w:val="00D2152B"/>
     <w:pPr>
       <w:keepNext/>
       <w:keepLines/>
@@ -10243,10 +8130,10 @@
       <w:outlineLvl w:val="3"/>
     </w:pPr>
     <w:rPr>
-      <w:rFonts w:asciiTheme="majorHAnsi" w:eastAsiaTheme="majorEastAsia" w:hAnsiTheme="majorHAnsi" w:cstheme="majorBidi"/>
+      <w:rFonts w:eastAsiaTheme="majorEastAsia" w:cstheme="majorBidi"/>
       <w:b/>
       <w:bCs/>
-      <w:color w:val="4F81BD" w:themeColor="accent1"/>
+      <w:color w:val="000000" w:themeColor="text1"/>
     </w:rPr>
   </w:style>
   <w:style w:type="paragraph" w:styleId="Heading5">

--- a/Support/word_styles_01.docx
+++ b/Support/word_styles_01.docx
@@ -47,12 +47,7 @@
         <w:pStyle w:val="FirstParagraph"/>
       </w:pPr>
       <w:r>
-        <w:t>Yield gap is a powerful concept to illustrate the possibilities to increase future crop yield and the investigate why actual yield is lower than th</w:t>
-      </w:r>
-      <w:bookmarkStart w:id="1" w:name="_GoBack"/>
-      <w:bookmarkEnd w:id="1"/>
-      <w:r>
-        <w:t xml:space="preserve">e biophysical potential. It is defined as the difference between potential yield and actual yield observed at the plot, farm or regional level. Despite its abundant use, the yield gap can be defined and measured in a number of ways, which has resulted in lack of consistency in yield gap analysis in the literature (Lobell, Cassman, and Field 2009). Furthermore, in a recent review of the use of yield gap analysis in key policy papers Sumberg (2012) noted that </w:t>
+        <w:t xml:space="preserve">Yield gap is a powerful concept to illustrate the possibilities to increase future crop yield and the investigate why actual yield is lower than the biophysical potential. It is defined as the difference between potential yield and actual yield observed at the plot, farm or regional level. Despite its abundant use, the yield gap can be defined and measured in a number of ways, which has resulted in lack of consistency in yield gap analysis in the literature (Lobell, Cassman, and Field 2009). Furthermore, in a recent review of the use of yield gap analysis in key policy papers Sumberg (2012) noted that </w:t>
       </w:r>
       <w:r>
         <w:rPr>
@@ -138,8 +133,8 @@
       <w:pPr>
         <w:pStyle w:val="Heading2"/>
       </w:pPr>
-      <w:bookmarkStart w:id="2" w:name="conceptual-framework"/>
-      <w:bookmarkEnd w:id="2"/>
+      <w:bookmarkStart w:id="1" w:name="conceptual-framework"/>
+      <w:bookmarkEnd w:id="1"/>
       <w:r>
         <w:t>Conceptual framework</w:t>
       </w:r>
@@ -332,11 +327,7 @@
         <w:pStyle w:val="Compact"/>
       </w:pPr>
       <w:r>
-        <w:t xml:space="preserve">Potential yield is defined as “the yield of a cultivar when grown in environments to which it is adapted, with nutrients and water non-limiting and with pests, diseases, weeds, lodging, and other stresses effectively controlled” (L. Evans and Fischer 1999). It depends on local climate and weather factors, including atmospheric CO2 emissions, solar radiation, temperature as well as plant characteristics but is independent of soil, which is assumed to be physically and chemically favorable to crop growth (Van Ittersum and Rabbinge 1997; Sadras et al. 2015). Water-limited </w:t>
-      </w:r>
-      <w:r>
-        <w:lastRenderedPageBreak/>
-        <w:t>potential yield is similar to potential yield but takes into account that water supply is limited, which is particularly relevant for rain fed crops such as maize in Nigeria.</w:t>
+        <w:t>Potential yield is defined as “the yield of a cultivar when grown in environments to which it is adapted, with nutrients and water non-limiting and with pests, diseases, weeds, lodging, and other stresses effectively controlled” (L. Evans and Fischer 1999). It depends on local climate and weather factors, including atmospheric CO2 emissions, solar radiation, temperature as well as plant characteristics but is independent of soil, which is assumed to be physically and chemically favorable to crop growth (Van Ittersum and Rabbinge 1997; Sadras et al. 2015). Water-limited potential yield is similar to potential yield but takes into account that water supply is limited, which is particularly relevant for rain fed crops such as maize in Nigeria.</w:t>
       </w:r>
     </w:p>
     <w:p>
@@ -350,6 +341,7 @@
         <w:rPr>
           <w:i/>
         </w:rPr>
+        <w:lastRenderedPageBreak/>
         <w:t>Technical efficiency yield</w:t>
       </w:r>
       <w:r>
@@ -501,14 +493,7 @@
         <w:rPr>
           <w:i/>
         </w:rPr>
-        <w:t xml:space="preserve">the </w:t>
-      </w:r>
-      <w:r>
-        <w:rPr>
-          <w:i/>
-        </w:rPr>
-        <w:lastRenderedPageBreak/>
-        <w:t>maximum yield achievable by resource endowed farmers in their most productive fields'</w:t>
+        <w:t>the maximum yield achievable by resource endowed farmers in their most productive fields'</w:t>
       </w:r>
       <w:r>
         <w:t xml:space="preserve"> [p78]. Clearly, the definition of attainable yield by Sadras et al. (2015) and (</w:t>
@@ -520,7 +505,11 @@
         <w:t>???</w:t>
       </w:r>
       <w:r>
-        <w:t>) differs from that of Fischer and colleagues (Fischer, Byerlee, and Edmeades 2014; Fischer 2015) because it reflects the highest possible yield that can be reached with best available technology and not economic constraints. Finally, several researchers take an empirical approach and refer to attainable yield as the average of the (90 or 95 percentile) highest yield in the sample of observations (A. J. Hall et al. 2013; Mann and Warner 2017). In many cases, the empirically observed attainable yield is used to approximate (water-limited) potential yield when results from crop simulation, the preferred measure (Ittersum et al. 2013), are not available.</w:t>
+        <w:t xml:space="preserve">) differs </w:t>
+      </w:r>
+      <w:r>
+        <w:lastRenderedPageBreak/>
+        <w:t>from that of Fischer and colleagues (Fischer, Byerlee, and Edmeades 2014; Fischer 2015) because it reflects the highest possible yield that can be reached with best available technology and not economic constraints. Finally, several researchers take an empirical approach and refer to attainable yield as the average of the (90 or 95 percentile) highest yield in the sample of observations (A. J. Hall et al. 2013; Mann and Warner 2017). In many cases, the empirically observed attainable yield is used to approximate (water-limited) potential yield when results from crop simulation, the preferred measure (Ittersum et al. 2013), are not available.</w:t>
       </w:r>
     </w:p>
     <w:p>
@@ -737,8 +726,8 @@
       <w:pPr>
         <w:pStyle w:val="Heading5"/>
       </w:pPr>
-      <w:bookmarkStart w:id="3" w:name="source"/>
-      <w:bookmarkEnd w:id="3"/>
+      <w:bookmarkStart w:id="2" w:name="source"/>
+      <w:bookmarkEnd w:id="2"/>
       <w:r>
         <w:t>Source:</w:t>
       </w:r>
@@ -822,8 +811,8 @@
       <w:pPr>
         <w:pStyle w:val="Heading6"/>
       </w:pPr>
-      <w:bookmarkStart w:id="4" w:name="page-break"/>
-      <w:bookmarkEnd w:id="4"/>
+      <w:bookmarkStart w:id="3" w:name="page-break"/>
+      <w:bookmarkEnd w:id="3"/>
       <w:r>
         <w:lastRenderedPageBreak/>
         <w:t>PAGE BREAK</w:t>
@@ -846,11 +835,11 @@
         <w:tblLook w:val="07E0" w:firstRow="1" w:lastRow="1" w:firstColumn="1" w:lastColumn="1" w:noHBand="1" w:noVBand="1"/>
       </w:tblPr>
       <w:tblGrid>
-        <w:gridCol w:w="1500"/>
-        <w:gridCol w:w="1256"/>
-        <w:gridCol w:w="1940"/>
-        <w:gridCol w:w="2466"/>
-        <w:gridCol w:w="2460"/>
+        <w:gridCol w:w="1363"/>
+        <w:gridCol w:w="1083"/>
+        <w:gridCol w:w="2050"/>
+        <w:gridCol w:w="2558"/>
+        <w:gridCol w:w="2568"/>
       </w:tblGrid>
       <w:tr>
         <w:tc>
@@ -1042,7 +1031,12 @@
               <w:pStyle w:val="Compact"/>
             </w:pPr>
             <w:r>
-              <w:t>The gap between technical efficiency yield and actual yield measured as the distance to the frontier yield response function</w:t>
+              <w:t>The gap between technical efficiency yield and actua</w:t>
+            </w:r>
+            <w:bookmarkStart w:id="4" w:name="_GoBack"/>
+            <w:bookmarkEnd w:id="4"/>
+            <w:r>
+              <w:t>l yield measured as the distance to the frontier yield response function</w:t>
             </w:r>
           </w:p>
         </w:tc>
@@ -1243,47 +1237,33 @@
               <w:pStyle w:val="Compact"/>
             </w:pPr>
             <w:r>
-              <w:t xml:space="preserve">The distance between the frontier and theoretical yield </w:t>
-            </w:r>
-            <w:r>
-              <w:lastRenderedPageBreak/>
-              <w:t>response curve measured by the gap between (water-limited) potential yield and feasible yield</w:t>
-            </w:r>
-          </w:p>
-        </w:tc>
-        <w:tc>
-          <w:tcPr>
-            <w:tcW w:w="0" w:type="auto"/>
-          </w:tcPr>
-          <w:p>
-            <w:pPr>
-              <w:pStyle w:val="Compact"/>
-            </w:pPr>
-            <w:r>
-              <w:lastRenderedPageBreak/>
-              <w:t xml:space="preserve">The extent to which the lack of advanced technologies prevent (best-practice) farmers </w:t>
-            </w:r>
-            <w:r>
-              <w:lastRenderedPageBreak/>
-              <w:t>from reaching potential yield.</w:t>
-            </w:r>
-          </w:p>
-        </w:tc>
-        <w:tc>
-          <w:tcPr>
-            <w:tcW w:w="0" w:type="auto"/>
-          </w:tcPr>
-          <w:p>
-            <w:pPr>
-              <w:pStyle w:val="Compact"/>
-            </w:pPr>
-            <w:r>
-              <w:lastRenderedPageBreak/>
-              <w:t xml:space="preserve">Various national-level institutional, technological, economic and social </w:t>
-            </w:r>
-            <w:r>
-              <w:lastRenderedPageBreak/>
-              <w:t>factors that prevent the diffusion and adoption of advanced and appropriate technologies to farmers.</w:t>
+              <w:t>The distance between the frontier and theoretical yield response curve measured by the gap between (water-limited) potential yield and feasible yield</w:t>
+            </w:r>
+          </w:p>
+        </w:tc>
+        <w:tc>
+          <w:tcPr>
+            <w:tcW w:w="0" w:type="auto"/>
+          </w:tcPr>
+          <w:p>
+            <w:pPr>
+              <w:pStyle w:val="Compact"/>
+            </w:pPr>
+            <w:r>
+              <w:t>The extent to which the lack of advanced technologies prevent (best-practice) farmers from reaching potential yield.</w:t>
+            </w:r>
+          </w:p>
+        </w:tc>
+        <w:tc>
+          <w:tcPr>
+            <w:tcW w:w="0" w:type="auto"/>
+          </w:tcPr>
+          <w:p>
+            <w:pPr>
+              <w:pStyle w:val="Compact"/>
+            </w:pPr>
+            <w:r>
+              <w:t>Various national-level institutional, technological, economic and social factors that prevent the diffusion and adoption of advanced and appropriate technologies to farmers.</w:t>
             </w:r>
           </w:p>
         </w:tc>
@@ -1296,7 +1276,6 @@
       <w:bookmarkStart w:id="5" w:name="source-1"/>
       <w:bookmarkEnd w:id="5"/>
       <w:r>
-        <w:lastRenderedPageBreak/>
         <w:t>Source:</w:t>
       </w:r>
     </w:p>
@@ -1324,6 +1303,7 @@
       <w:bookmarkStart w:id="6" w:name="data"/>
       <w:bookmarkEnd w:id="6"/>
       <w:r>
+        <w:lastRenderedPageBreak/>
         <w:t>Data</w:t>
       </w:r>
     </w:p>
@@ -1382,7 +1362,6 @@
         <w:rPr>
           <w:noProof/>
         </w:rPr>
-        <w:lastRenderedPageBreak/>
         <w:drawing>
           <wp:inline distT="0" distB="0" distL="0" distR="0">
             <wp:extent cx="5969000" cy="3979333"/>
@@ -1433,6 +1412,7 @@
       <w:bookmarkStart w:id="8" w:name="source-potential-water-limited-yield-fro"/>
       <w:bookmarkEnd w:id="8"/>
       <w:r>
+        <w:lastRenderedPageBreak/>
         <w:t>Source: Potential water-limited yield from GYGA and actual yield by enumeration area from the World Bank LSMS-ISA surveys.</w:t>
       </w:r>
     </w:p>
@@ -1479,11 +1459,7 @@
         <w:pStyle w:val="FirstParagraph"/>
       </w:pPr>
       <w:r>
-        <w:t xml:space="preserve">The agricultural questionnaire of the LSMS-ISA records key information at the plot level including the quantity of crop harvested, type and quantity of fertilizer applied, seed use and the </w:t>
-      </w:r>
-      <w:r>
-        <w:lastRenderedPageBreak/>
-        <w:t>area of the plot. Plot area measurements were recorded by GPS in each wave, and where it was not possible to record the GPS area, for example due to cloudy weather, the World Bank provides a complete set of plot areas with imputed missing values. From this information maize yield, and nitrogen and seed application rates can be calculated. The LSMS-ISA also provides information on harvested crop area as assessed by the farmer, which can be used as an alternative to plot area for the estimation of maize yield. Finally, the LSMS-ISA presents information on economic production factors, including farms assets, use of animal traction and labour. As labour data is missing in the first wave, we follow the approach of Liverpool-Tasie et al. (2016) and use household adult equivalency units as a proxy. Exploratory data analysis showed that several variables clearly fell outside a plausible range. We followed the approach of other studies that use similar plot and farm level surveys (</w:t>
+        <w:t>The agricultural questionnaire of the LSMS-ISA records key information at the plot level including the quantity of crop harvested, type and quantity of fertilizer applied, seed use and the area of the plot. Plot area measurements were recorded by GPS in each wave, and where it was not possible to record the GPS area, for example due to cloudy weather, the World Bank provides a complete set of plot areas with imputed missing values. From this information maize yield, and nitrogen and seed application rates can be calculated. The LSMS-ISA also provides information on harvested crop area as assessed by the farmer, which can be used as an alternative to plot area for the estimation of maize yield. Finally, the LSMS-ISA presents information on economic production factors, including farms assets, use of animal traction and labour. As labour data is missing in the first wave, we follow the approach of Liverpool-Tasie et al. (2016) and use household adult equivalency units as a proxy. Exploratory data analysis showed that several variables clearly fell outside a plausible range. We followed the approach of other studies that use similar plot and farm level surveys (</w:t>
       </w:r>
       <w:r>
         <w:rPr>
@@ -1537,7 +1513,11 @@
         <w:pStyle w:val="FirstParagraph"/>
       </w:pPr>
       <w:r>
-        <w:t>In yield gap analysis it is common practice to apply the FAO definition for actual (farm) yield, which expresses yield relative to harvested land area (Fischer 2015). In a recent study Reynolds et al. (2015) argue that this definition leads to serious overestimation of actual yield because it ignores crop losses that might occur between planting and harvesting. Hence, they recommend to use a definition of yield relative to crop area. Causes for the difference in area planted and area harvested include crop management factors (e.g. poor germination, damage from pests and diseases) and economic constraints (e.g. labor and capital constraints and shortage of market opportunities). These are precisely the issues that one aims to capture with yield gap analysis. It is likely that crop management and resource use decisions of farmers are based on the total plot area that they consider for agricultural production, not only the harvested area. Yield gap assessments using a definition based on harvested area might therefore only capture a part of the yield gap.</w:t>
+        <w:t xml:space="preserve">In yield gap analysis it is common practice to apply the FAO definition for actual (farm) yield, which expresses yield relative to harvested land area (Fischer 2015). In a recent study Reynolds et al. (2015) argue that this definition leads to serious overestimation of actual yield because it </w:t>
+      </w:r>
+      <w:r>
+        <w:lastRenderedPageBreak/>
+        <w:t>ignores crop losses that might occur between planting and harvesting. Hence, they recommend to use a definition of yield relative to crop area. Causes for the difference in area planted and area harvested include crop management factors (e.g. poor germination, damage from pests and diseases) and economic constraints (e.g. labor and capital constraints and shortage of market opportunities). These are precisely the issues that one aims to capture with yield gap analysis. It is likely that crop management and resource use decisions of farmers are based on the total plot area that they consider for agricultural production, not only the harvested area. Yield gap assessments using a definition based on harvested area might therefore only capture a part of the yield gap.</w:t>
       </w:r>
     </w:p>
     <w:p>
@@ -1596,11 +1576,7 @@
         <w:pStyle w:val="FirstParagraph"/>
       </w:pPr>
       <w:r>
-        <w:t xml:space="preserve">The second is a measurement problem and deals with how to measure area (planted and harvested) in the best way. It has been shown that farmer self-assessed area is characterized by systematic errors and therefore GPS measurements are recommended (Carletto, Gourlay, and </w:t>
-      </w:r>
-      <w:r>
-        <w:lastRenderedPageBreak/>
-        <w:t>Winters 2015). This is also underscored by the latest generation of (large-scale) household surveys, such as the LSMS-ISA that is used in this paper and the DHS, in which GPS measures are part of the standard protocol. Similarly, there are several initiatives that support the crowd-sourcing of plot size area using GPS to strenghten the property rights of farmers. Exact (GPS) measures of harvest area are often not available because this will tend to change every year. A potential disadvantage of using GPS measures is that they often measure the total size of the plot or field, which may contain more than one crop because of multi-cropping or inter-cropping. This will likely result in an underestimation when compared to plots where all planted area is used for a single crop only.</w:t>
+        <w:t>The second is a measurement problem and deals with how to measure area (planted and harvested) in the best way. It has been shown that farmer self-assessed area is characterized by systematic errors and therefore GPS measurements are recommended (Carletto, Gourlay, and Winters 2015). This is also underscored by the latest generation of (large-scale) household surveys, such as the LSMS-ISA that is used in this paper and the DHS, in which GPS measures are part of the standard protocol. Similarly, there are several initiatives that support the crowd-sourcing of plot size area using GPS to strenghten the property rights of farmers. Exact (GPS) measures of harvest area are often not available because this will tend to change every year. A potential disadvantage of using GPS measures is that they often measure the total size of the plot or field, which may contain more than one crop because of multi-cropping or inter-cropping. This will likely result in an underestimation when compared to plots where all planted area is used for a single crop only.</w:t>
       </w:r>
     </w:p>
     <w:p>
@@ -2112,133 +2088,182 @@
               <w:pStyle w:val="Compact"/>
             </w:pPr>
             <w:r>
-              <w:t>Potential water-limited yield (kg/ha)</w:t>
-            </w:r>
-          </w:p>
-        </w:tc>
-        <w:tc>
-          <w:tcPr>
-            <w:tcW w:w="0" w:type="auto"/>
-          </w:tcPr>
-          <w:p>
-            <w:pPr>
-              <w:pStyle w:val="Compact"/>
-              <w:jc w:val="right"/>
-            </w:pPr>
-            <w:r>
-              <w:t>10,309.96</w:t>
-            </w:r>
-          </w:p>
-        </w:tc>
-        <w:tc>
-          <w:tcPr>
-            <w:tcW w:w="0" w:type="auto"/>
-          </w:tcPr>
-          <w:p>
-            <w:pPr>
-              <w:pStyle w:val="Compact"/>
-              <w:jc w:val="right"/>
-            </w:pPr>
-            <w:r>
-              <w:t>13,157.07</w:t>
-            </w:r>
-          </w:p>
-        </w:tc>
-        <w:tc>
-          <w:tcPr>
-            <w:tcW w:w="0" w:type="auto"/>
-          </w:tcPr>
-          <w:p>
-            <w:pPr>
-              <w:pStyle w:val="Compact"/>
-              <w:jc w:val="right"/>
-            </w:pPr>
-            <w:r>
-              <w:t>14,080.72</w:t>
-            </w:r>
-          </w:p>
-        </w:tc>
-        <w:tc>
-          <w:tcPr>
-            <w:tcW w:w="0" w:type="auto"/>
-          </w:tcPr>
-          <w:p>
-            <w:pPr>
-              <w:pStyle w:val="Compact"/>
-              <w:jc w:val="right"/>
-            </w:pPr>
-            <w:r>
-              <w:t>7,109.86</w:t>
-            </w:r>
-          </w:p>
-        </w:tc>
-        <w:tc>
-          <w:tcPr>
-            <w:tcW w:w="0" w:type="auto"/>
-          </w:tcPr>
-          <w:p>
-            <w:pPr>
-              <w:pStyle w:val="Compact"/>
-              <w:jc w:val="right"/>
-            </w:pPr>
-            <w:r>
-              <w:t>13,114.43</w:t>
-            </w:r>
-          </w:p>
-        </w:tc>
-        <w:tc>
-          <w:tcPr>
-            <w:tcW w:w="0" w:type="auto"/>
-          </w:tcPr>
-          <w:p>
-            <w:pPr>
-              <w:pStyle w:val="Compact"/>
-              <w:jc w:val="right"/>
-            </w:pPr>
-            <w:r>
-              <w:t>12,591.91</w:t>
-            </w:r>
-          </w:p>
-        </w:tc>
-        <w:tc>
-          <w:tcPr>
-            <w:tcW w:w="0" w:type="auto"/>
-          </w:tcPr>
-          <w:p>
-            <w:pPr>
-              <w:pStyle w:val="Compact"/>
-              <w:jc w:val="right"/>
-            </w:pPr>
-            <w:r>
-              <w:t>8,738.06</w:t>
-            </w:r>
-          </w:p>
-        </w:tc>
-        <w:tc>
-          <w:tcPr>
-            <w:tcW w:w="0" w:type="auto"/>
-          </w:tcPr>
-          <w:p>
-            <w:pPr>
-              <w:pStyle w:val="Compact"/>
-              <w:jc w:val="right"/>
-            </w:pPr>
-            <w:r>
-              <w:t>9,234.63</w:t>
-            </w:r>
-          </w:p>
-        </w:tc>
-        <w:tc>
-          <w:tcPr>
-            <w:tcW w:w="0" w:type="auto"/>
-          </w:tcPr>
-          <w:p>
-            <w:pPr>
-              <w:pStyle w:val="Compact"/>
-              <w:jc w:val="right"/>
-            </w:pPr>
-            <w:r>
-              <w:t>11,057.40</w:t>
+              <w:t xml:space="preserve">Potential </w:t>
+            </w:r>
+            <w:r>
+              <w:lastRenderedPageBreak/>
+              <w:t>water-limited yield (kg/ha)</w:t>
+            </w:r>
+          </w:p>
+        </w:tc>
+        <w:tc>
+          <w:tcPr>
+            <w:tcW w:w="0" w:type="auto"/>
+          </w:tcPr>
+          <w:p>
+            <w:pPr>
+              <w:pStyle w:val="Compact"/>
+              <w:jc w:val="right"/>
+            </w:pPr>
+            <w:r>
+              <w:lastRenderedPageBreak/>
+              <w:t>10,309.9</w:t>
+            </w:r>
+            <w:r>
+              <w:lastRenderedPageBreak/>
+              <w:t>6</w:t>
+            </w:r>
+          </w:p>
+        </w:tc>
+        <w:tc>
+          <w:tcPr>
+            <w:tcW w:w="0" w:type="auto"/>
+          </w:tcPr>
+          <w:p>
+            <w:pPr>
+              <w:pStyle w:val="Compact"/>
+              <w:jc w:val="right"/>
+            </w:pPr>
+            <w:r>
+              <w:lastRenderedPageBreak/>
+              <w:t>13,157.0</w:t>
+            </w:r>
+            <w:r>
+              <w:lastRenderedPageBreak/>
+              <w:t>7</w:t>
+            </w:r>
+          </w:p>
+        </w:tc>
+        <w:tc>
+          <w:tcPr>
+            <w:tcW w:w="0" w:type="auto"/>
+          </w:tcPr>
+          <w:p>
+            <w:pPr>
+              <w:pStyle w:val="Compact"/>
+              <w:jc w:val="right"/>
+            </w:pPr>
+            <w:r>
+              <w:lastRenderedPageBreak/>
+              <w:t>14,080.7</w:t>
+            </w:r>
+            <w:r>
+              <w:lastRenderedPageBreak/>
+              <w:t>2</w:t>
+            </w:r>
+          </w:p>
+        </w:tc>
+        <w:tc>
+          <w:tcPr>
+            <w:tcW w:w="0" w:type="auto"/>
+          </w:tcPr>
+          <w:p>
+            <w:pPr>
+              <w:pStyle w:val="Compact"/>
+              <w:jc w:val="right"/>
+            </w:pPr>
+            <w:r>
+              <w:lastRenderedPageBreak/>
+              <w:t>7,109.8</w:t>
+            </w:r>
+            <w:r>
+              <w:lastRenderedPageBreak/>
+              <w:t>6</w:t>
+            </w:r>
+          </w:p>
+        </w:tc>
+        <w:tc>
+          <w:tcPr>
+            <w:tcW w:w="0" w:type="auto"/>
+          </w:tcPr>
+          <w:p>
+            <w:pPr>
+              <w:pStyle w:val="Compact"/>
+              <w:jc w:val="right"/>
+            </w:pPr>
+            <w:r>
+              <w:lastRenderedPageBreak/>
+              <w:t>13,114.4</w:t>
+            </w:r>
+            <w:r>
+              <w:lastRenderedPageBreak/>
+              <w:t>3</w:t>
+            </w:r>
+          </w:p>
+        </w:tc>
+        <w:tc>
+          <w:tcPr>
+            <w:tcW w:w="0" w:type="auto"/>
+          </w:tcPr>
+          <w:p>
+            <w:pPr>
+              <w:pStyle w:val="Compact"/>
+              <w:jc w:val="right"/>
+            </w:pPr>
+            <w:r>
+              <w:lastRenderedPageBreak/>
+              <w:t>12,591.9</w:t>
+            </w:r>
+            <w:r>
+              <w:lastRenderedPageBreak/>
+              <w:t>1</w:t>
+            </w:r>
+          </w:p>
+        </w:tc>
+        <w:tc>
+          <w:tcPr>
+            <w:tcW w:w="0" w:type="auto"/>
+          </w:tcPr>
+          <w:p>
+            <w:pPr>
+              <w:pStyle w:val="Compact"/>
+              <w:jc w:val="right"/>
+            </w:pPr>
+            <w:r>
+              <w:lastRenderedPageBreak/>
+              <w:t>8,738.0</w:t>
+            </w:r>
+            <w:r>
+              <w:lastRenderedPageBreak/>
+              <w:t>6</w:t>
+            </w:r>
+          </w:p>
+        </w:tc>
+        <w:tc>
+          <w:tcPr>
+            <w:tcW w:w="0" w:type="auto"/>
+          </w:tcPr>
+          <w:p>
+            <w:pPr>
+              <w:pStyle w:val="Compact"/>
+              <w:jc w:val="right"/>
+            </w:pPr>
+            <w:r>
+              <w:lastRenderedPageBreak/>
+              <w:t>9,234.6</w:t>
+            </w:r>
+            <w:r>
+              <w:lastRenderedPageBreak/>
+              <w:t>3</w:t>
+            </w:r>
+          </w:p>
+        </w:tc>
+        <w:tc>
+          <w:tcPr>
+            <w:tcW w:w="0" w:type="auto"/>
+          </w:tcPr>
+          <w:p>
+            <w:pPr>
+              <w:pStyle w:val="Compact"/>
+              <w:jc w:val="right"/>
+            </w:pPr>
+            <w:r>
+              <w:lastRenderedPageBreak/>
+              <w:t>11,057.4</w:t>
+            </w:r>
+            <w:r>
+              <w:lastRenderedPageBreak/>
+              <w:t>0</w:t>
             </w:r>
           </w:p>
         </w:tc>
@@ -2253,6 +2278,7 @@
               <w:pStyle w:val="Compact"/>
             </w:pPr>
             <w:r>
+              <w:lastRenderedPageBreak/>
               <w:t>Yield gap - plot based ( %)</w:t>
             </w:r>
           </w:p>
@@ -2535,25 +2561,20 @@
               <w:pStyle w:val="Compact"/>
             </w:pPr>
             <w:r>
-              <w:t xml:space="preserve">Plot area </w:t>
-            </w:r>
-            <w:r>
-              <w:lastRenderedPageBreak/>
-              <w:t>(ha)</w:t>
-            </w:r>
-          </w:p>
-        </w:tc>
-        <w:tc>
-          <w:tcPr>
-            <w:tcW w:w="0" w:type="auto"/>
-          </w:tcPr>
-          <w:p>
-            <w:pPr>
-              <w:pStyle w:val="Compact"/>
-              <w:jc w:val="right"/>
-            </w:pPr>
-            <w:r>
-              <w:lastRenderedPageBreak/>
+              <w:t>Plot area (ha)</w:t>
+            </w:r>
+          </w:p>
+        </w:tc>
+        <w:tc>
+          <w:tcPr>
+            <w:tcW w:w="0" w:type="auto"/>
+          </w:tcPr>
+          <w:p>
+            <w:pPr>
+              <w:pStyle w:val="Compact"/>
+              <w:jc w:val="right"/>
+            </w:pPr>
+            <w:r>
               <w:t>0.67</w:t>
             </w:r>
           </w:p>
@@ -3571,6 +3592,7 @@
         <w:rPr>
           <w:b/>
         </w:rPr>
+        <w:lastRenderedPageBreak/>
         <w:t>Figure 3: Maize and Nitrogen prices</w:t>
       </w:r>
     </w:p>
@@ -3582,7 +3604,6 @@
         <w:rPr>
           <w:noProof/>
         </w:rPr>
-        <w:lastRenderedPageBreak/>
         <w:drawing>
           <wp:inline distT="0" distB="0" distL="0" distR="0">
             <wp:extent cx="5969000" cy="3979333"/>
@@ -3678,6 +3699,7 @@
       <w:bookmarkStart w:id="17" w:name="estimation-of-yield-levels"/>
       <w:bookmarkEnd w:id="17"/>
       <w:r>
+        <w:lastRenderedPageBreak/>
         <w:t>Estimation of yield levels</w:t>
       </w:r>
     </w:p>
@@ -3696,11 +3718,7 @@
         <w:pStyle w:val="FirstParagraph"/>
       </w:pPr>
       <w:r>
-        <w:t xml:space="preserve">Boundary lines are often used to estimate yield gaps [REFS]. In this study we use stochastic frontier analysis (Meeusen and van Den Broeck 1977; Aigner, Lovell, and Schmidt 1977) to estimate the yield levels in Figure 1. This approach is somewhat comparable to boundary analysis </w:t>
-      </w:r>
-      <w:r>
-        <w:lastRenderedPageBreak/>
-        <w:t>as it also estimates an envelope curve that represents best-practice yield at each level of input. The advantage of stochastic frontier analysis over boundary analysis is that it simultaneously takes into account multiple inputs instead of only addressing one input as is the case in boundary analysis. Depending on the functional form of the yield response curve, inputs can be complementary or substitutes. Stochastic frontier analysis is increasingly used to estimate yield gaps (Henderson et al. 2016, Hoang (2013), Silva et al. (2016), Van Dijk et al. (2016))</w:t>
+        <w:t>Boundary lines are often used to estimate yield gaps [REFS]. In this study we use stochastic frontier analysis (Meeusen and van Den Broeck 1977; Aigner, Lovell, and Schmidt 1977) to estimate the yield levels in Figure 1. This approach is somewhat comparable to boundary analysis as it also estimates an envelope curve that represents best-practice yield at each level of input. The advantage of stochastic frontier analysis over boundary analysis is that it simultaneously takes into account multiple inputs instead of only addressing one input as is the case in boundary analysis. Depending on the functional form of the yield response curve, inputs can be complementary or substitutes. Stochastic frontier analysis is increasingly used to estimate yield gaps (Henderson et al. 2016, Hoang (2013), Silva et al. (2016), Van Dijk et al. (2016))</w:t>
       </w:r>
     </w:p>
     <w:p>
@@ -3846,9 +3864,9 @@
         <w:tblLook w:val="07E0" w:firstRow="1" w:lastRow="1" w:firstColumn="1" w:lastColumn="1" w:noHBand="1" w:noVBand="1"/>
       </w:tblPr>
       <w:tblGrid>
-        <w:gridCol w:w="1907"/>
-        <w:gridCol w:w="1585"/>
-        <w:gridCol w:w="1585"/>
+        <w:gridCol w:w="1901"/>
+        <w:gridCol w:w="1588"/>
+        <w:gridCol w:w="1588"/>
       </w:tblGrid>
       <w:tr>
         <w:tc>
@@ -4118,6 +4136,7 @@
               <w:pStyle w:val="Compact"/>
             </w:pPr>
             <w:r>
+              <w:lastRenderedPageBreak/>
               <w:t>logseedq</w:t>
             </w:r>
           </w:p>
@@ -4323,7 +4342,6 @@
               <w:pStyle w:val="Compact"/>
             </w:pPr>
             <w:r>
-              <w:lastRenderedPageBreak/>
               <w:t>elevation</w:t>
             </w:r>
           </w:p>
@@ -5124,7 +5142,6 @@
         </w:numPr>
       </w:pPr>
       <w:r>
-        <w:lastRenderedPageBreak/>
         <w:t>We also demonstrated how the impact of actual yield definitions on yield gap.</w:t>
       </w:r>
     </w:p>
@@ -5145,6 +5162,7 @@
         </w:numPr>
       </w:pPr>
       <w:r>
+        <w:lastRenderedPageBreak/>
         <w:t>We recommend that attainable yield gap is not used as it is a highly confusing term as it can mean: economic yield, technical efficiency yield or . We propose to use the definitions that actually. We have similar objections to the term exploitable yield, which is based on a rule of thumb. Better to use..</w:t>
       </w:r>
     </w:p>
@@ -5333,11 +5351,7 @@
         <w:pStyle w:val="Bibliography"/>
       </w:pPr>
       <w:r>
-        <w:t xml:space="preserve">Cassman, Kenneth G., Achim Dobermann, Daniel T. Walters, and Haishun Yang. 2003. “Meeting demand while protecting natural resources and improving environmental </w:t>
-      </w:r>
-      <w:r>
-        <w:lastRenderedPageBreak/>
-        <w:t xml:space="preserve">quality.” </w:t>
+        <w:t xml:space="preserve">Cassman, Kenneth G., Achim Dobermann, Daniel T. Walters, and Haishun Yang. 2003. “Meeting demand while protecting natural resources and improving environmental quality.” </w:t>
       </w:r>
       <w:r>
         <w:rPr>
@@ -5418,6 +5432,7 @@
         <w:pStyle w:val="Bibliography"/>
       </w:pPr>
       <w:r>
+        <w:lastRenderedPageBreak/>
         <w:t xml:space="preserve">Dillon, Brian, and Christopher B. Barrett. 2014. “Agricultural factor markets in Sub-Saharan Africa : an updated view with formal tests for market failure.” </w:t>
       </w:r>
       <w:r>
@@ -5770,7 +5785,6 @@
         <w:pStyle w:val="Bibliography"/>
       </w:pPr>
       <w:r>
-        <w:lastRenderedPageBreak/>
         <w:t xml:space="preserve">Laborte, Alice G., Kees C A J M de Bie, Eric M A Smaling, Piedad F. Moya, Anita A. Boling, and Martin K. Van Ittersum. 2012. “Rice yields and yield gaps in Southeast Asia: Past trends and future outlook.” </w:t>
       </w:r>
       <w:r>
@@ -5827,6 +5841,7 @@
         <w:pStyle w:val="Bibliography"/>
       </w:pPr>
       <w:r>
+        <w:lastRenderedPageBreak/>
         <w:t xml:space="preserve">Liverpool-Tasie, Lenis Saweda O., Bolarin T. Omonona, Awa Sanou, and Wale O. Ogunleye. 2016. “Is increasing inorganic fertilizer use for maize production in SSA a profitable proposition? evidence from Nigeria.” </w:t>
       </w:r>
       <w:r>
@@ -6145,7 +6160,6 @@
         <w:pStyle w:val="Bibliography"/>
       </w:pPr>
       <w:r>
-        <w:lastRenderedPageBreak/>
         <w:t xml:space="preserve">Silva, João Vasco, Pytrik Reidsma, Alice G. Laborte, and Martin K. van Ittersum. 2016. “Explaining rice yields and yield gaps in Central Luzon, Philippines: An application of stochastic frontier analysis and crop modelling.” </w:t>
       </w:r>
       <w:r>
@@ -6221,6 +6235,7 @@
         <w:pStyle w:val="Bibliography"/>
       </w:pPr>
       <w:r>
+        <w:lastRenderedPageBreak/>
         <w:t xml:space="preserve">Tittonell, Pablo, and Ken E. Giller. 2013. “When yield gaps are poverty traps: The paradigm of ecological intensification in African smallholder agriculture.” </w:t>
       </w:r>
       <w:r>
@@ -6249,9 +6264,6 @@
         <w:pStyle w:val="Bibliography"/>
       </w:pPr>
       <w:r>
-        <w:rPr>
-          <w:lang w:val="nl-NL"/>
-        </w:rPr>
         <w:t xml:space="preserve">Van Dijk, Michiel, Tom Morley, Roel Jongeneel, Martin K. Van Ittersum, Pytrik Reidsma, and Ruerd Ruben. </w:t>
       </w:r>
       <w:r>
@@ -6366,7 +6378,7 @@
           <w:rPr>
             <w:noProof/>
           </w:rPr>
-          <w:t>4</w:t>
+          <w:t>8</w:t>
         </w:r>
         <w:r>
           <w:rPr>
@@ -8303,11 +8315,14 @@
     <w:name w:val="Compact"/>
     <w:basedOn w:val="BodyText"/>
     <w:qFormat/>
-    <w:rsid w:val="00D53E09"/>
+    <w:rsid w:val="009C7087"/>
     <w:pPr>
       <w:spacing w:before="36" w:after="36"/>
       <w:jc w:val="left"/>
     </w:pPr>
+    <w:rPr>
+      <w:sz w:val="20"/>
+    </w:rPr>
   </w:style>
   <w:style w:type="paragraph" w:styleId="Title">
     <w:name w:val="Title"/>
